--- a/Rapport de projet.docx
+++ b/Rapport de projet.docx
@@ -300,7 +300,7 @@
               </wp:anchor>
             </w:drawing>
           </mc:Choice>
-          <mc:Fallback xmlns:a="http://schemas.openxmlformats.org/drawingml/2006/main" xmlns:pic="http://schemas.openxmlformats.org/drawingml/2006/picture" xmlns:a14="http://schemas.microsoft.com/office/drawing/2010/main">
+          <mc:Fallback xmlns:a14="http://schemas.microsoft.com/office/drawing/2010/main" xmlns:pic="http://schemas.openxmlformats.org/drawingml/2006/picture" xmlns:a="http://schemas.openxmlformats.org/drawingml/2006/main">
             <w:pict w14:anchorId="0EFA70B1">
               <v:group id="Group 50" style="position:absolute;margin-left:86.5pt;margin-top:115.9pt;width:502.55pt;height:610.55pt;z-index:-251658233;mso-position-horizontal-relative:page;mso-position-vertical-relative:page" coordsize="10051,12211" coordorigin="1730,2318" o:spid="_x0000_s1026" w14:anchorId="23667381" o:gfxdata="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">
                 <v:shapetype id="_x0000_t75" coordsize="21600,21600" filled="f" stroked="f" o:spt="75" o:preferrelative="t" path="m@4@5l@4@11@9@11@9@5xe">
@@ -1109,7 +1109,7 @@
               </wp:anchor>
             </w:drawing>
           </mc:Choice>
-          <mc:Fallback xmlns:a="http://schemas.openxmlformats.org/drawingml/2006/main" xmlns:pic="http://schemas.openxmlformats.org/drawingml/2006/picture" xmlns:a14="http://schemas.microsoft.com/office/drawing/2010/main">
+          <mc:Fallback xmlns:a14="http://schemas.microsoft.com/office/drawing/2010/main" xmlns:pic="http://schemas.openxmlformats.org/drawingml/2006/picture" xmlns:a="http://schemas.openxmlformats.org/drawingml/2006/main">
             <w:pict w14:anchorId="26894E52">
               <v:shape id="Freeform 49" style="position:absolute;margin-left:69.4pt;margin-top:10.7pt;width:456.55pt;height:.1pt;z-index:-251658229;visibility:visible;mso-wrap-style:square;mso-width-percent:0;mso-height-percent:0;mso-wrap-distance-left:0;mso-wrap-distance-top:0;mso-wrap-distance-right:0;mso-wrap-distance-bottom:0;mso-position-horizontal:absolute;mso-position-horizontal-relative:page;mso-position-vertical:absolute;mso-position-vertical-relative:text;mso-width-percent:0;mso-height-percent:0;mso-width-relative:page;mso-height-relative:page;v-text-anchor:top" coordsize="9131,1270" o:spid="_x0000_s1026" filled="f" strokecolor="#089ba1" strokeweight="3pt" path="m,l9131,e" o:gfxdata="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" w14:anchorId="2A64E09D">
                 <v:path arrowok="t" o:connecttype="custom" o:connectlocs="0,0;5798185,0" o:connectangles="0,0"/>
@@ -2325,7 +2325,7 @@
               </wp:anchor>
             </w:drawing>
           </mc:Choice>
-          <mc:Fallback xmlns:a="http://schemas.openxmlformats.org/drawingml/2006/main" xmlns:pic="http://schemas.openxmlformats.org/drawingml/2006/picture" xmlns:a14="http://schemas.microsoft.com/office/drawing/2010/main">
+          <mc:Fallback xmlns:a14="http://schemas.microsoft.com/office/drawing/2010/main" xmlns:pic="http://schemas.openxmlformats.org/drawingml/2006/picture" xmlns:a="http://schemas.openxmlformats.org/drawingml/2006/main">
             <w:pict w14:anchorId="1BC48D67">
               <v:shape id="Freeform 48" style="position:absolute;margin-left:69.4pt;margin-top:10.7pt;width:456.55pt;height:.1pt;z-index:-251658228;visibility:visible;mso-wrap-style:square;mso-width-percent:0;mso-height-percent:0;mso-wrap-distance-left:0;mso-wrap-distance-top:0;mso-wrap-distance-right:0;mso-wrap-distance-bottom:0;mso-position-horizontal:absolute;mso-position-horizontal-relative:page;mso-position-vertical:absolute;mso-position-vertical-relative:text;mso-width-percent:0;mso-height-percent:0;mso-width-relative:page;mso-height-relative:page;v-text-anchor:top" coordsize="9131,1270" o:spid="_x0000_s1026" filled="f" strokecolor="#089ba1" strokeweight="3pt" path="m,l9131,e" o:gfxdata="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" w14:anchorId="47756D66">
                 <v:path arrowok="t" o:connecttype="custom" o:connectlocs="0,0;5798185,0" o:connectangles="0,0"/>
@@ -2522,7 +2522,7 @@
               </wp:anchor>
             </w:drawing>
           </mc:Choice>
-          <mc:Fallback xmlns:a="http://schemas.openxmlformats.org/drawingml/2006/main" xmlns:pic="http://schemas.openxmlformats.org/drawingml/2006/picture" xmlns:a14="http://schemas.microsoft.com/office/drawing/2010/main">
+          <mc:Fallback xmlns:a14="http://schemas.microsoft.com/office/drawing/2010/main" xmlns:pic="http://schemas.openxmlformats.org/drawingml/2006/picture" xmlns:a="http://schemas.openxmlformats.org/drawingml/2006/main">
             <w:pict w14:anchorId="12B68F7D">
               <v:shape id="Freeform 47" style="position:absolute;margin-left:69.4pt;margin-top:10.75pt;width:456.55pt;height:.1pt;z-index:-251658227;visibility:visible;mso-wrap-style:square;mso-width-percent:0;mso-height-percent:0;mso-wrap-distance-left:0;mso-wrap-distance-top:0;mso-wrap-distance-right:0;mso-wrap-distance-bottom:0;mso-position-horizontal:absolute;mso-position-horizontal-relative:page;mso-position-vertical:absolute;mso-position-vertical-relative:text;mso-width-percent:0;mso-height-percent:0;mso-width-relative:page;mso-height-relative:page;v-text-anchor:top" coordsize="9131,1270" o:spid="_x0000_s1026" filled="f" strokecolor="#089ba1" strokeweight="3pt" path="m,l9131,e" o:gfxdata="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" w14:anchorId="4AE84131">
                 <v:path arrowok="t" o:connecttype="custom" o:connectlocs="0,0;5798185,0" o:connectangles="0,0"/>
@@ -2716,7 +2716,7 @@
               </wp:anchor>
             </w:drawing>
           </mc:Choice>
-          <mc:Fallback xmlns:a="http://schemas.openxmlformats.org/drawingml/2006/main" xmlns:pic="http://schemas.openxmlformats.org/drawingml/2006/picture" xmlns:a14="http://schemas.microsoft.com/office/drawing/2010/main">
+          <mc:Fallback xmlns:a14="http://schemas.microsoft.com/office/drawing/2010/main" xmlns:pic="http://schemas.openxmlformats.org/drawingml/2006/picture" xmlns:a="http://schemas.openxmlformats.org/drawingml/2006/main">
             <w:pict w14:anchorId="15A2036A">
               <v:shape id="Freeform 46" style="position:absolute;margin-left:69.4pt;margin-top:10.8pt;width:456.55pt;height:.1pt;z-index:-251658226;visibility:visible;mso-wrap-style:square;mso-width-percent:0;mso-height-percent:0;mso-wrap-distance-left:0;mso-wrap-distance-top:0;mso-wrap-distance-right:0;mso-wrap-distance-bottom:0;mso-position-horizontal:absolute;mso-position-horizontal-relative:page;mso-position-vertical:absolute;mso-position-vertical-relative:text;mso-width-percent:0;mso-height-percent:0;mso-width-relative:page;mso-height-relative:page;v-text-anchor:top" coordsize="9131,1270" o:spid="_x0000_s1026" filled="f" strokecolor="#089ba1" strokeweight="3pt" path="m,l9131,e" o:gfxdata="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" w14:anchorId="7450009C">
                 <v:path arrowok="t" o:connecttype="custom" o:connectlocs="0,0;5798185,0" o:connectangles="0,0"/>
@@ -2904,7 +2904,7 @@
               </wp:anchor>
             </w:drawing>
           </mc:Choice>
-          <mc:Fallback xmlns:a="http://schemas.openxmlformats.org/drawingml/2006/main" xmlns:pic="http://schemas.openxmlformats.org/drawingml/2006/picture" xmlns:a14="http://schemas.microsoft.com/office/drawing/2010/main">
+          <mc:Fallback xmlns:a14="http://schemas.microsoft.com/office/drawing/2010/main" xmlns:pic="http://schemas.openxmlformats.org/drawingml/2006/picture" xmlns:a="http://schemas.openxmlformats.org/drawingml/2006/main">
             <w:pict w14:anchorId="7E9C7F61">
               <v:shape id="Freeform 45" style="position:absolute;margin-left:69.4pt;margin-top:10.8pt;width:456.55pt;height:.1pt;z-index:-251658225;visibility:visible;mso-wrap-style:square;mso-width-percent:0;mso-height-percent:0;mso-wrap-distance-left:0;mso-wrap-distance-top:0;mso-wrap-distance-right:0;mso-wrap-distance-bottom:0;mso-position-horizontal:absolute;mso-position-horizontal-relative:page;mso-position-vertical:absolute;mso-position-vertical-relative:text;mso-width-percent:0;mso-height-percent:0;mso-width-relative:page;mso-height-relative:page;v-text-anchor:top" coordsize="9131,1270" o:spid="_x0000_s1026" filled="f" strokecolor="#089ba1" strokeweight="3pt" path="m,l9131,e" o:gfxdata="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" w14:anchorId="159252CF">
                 <v:path arrowok="t" o:connecttype="custom" o:connectlocs="0,0;5798185,0" o:connectangles="0,0"/>
@@ -3097,7 +3097,7 @@
               </wp:anchor>
             </w:drawing>
           </mc:Choice>
-          <mc:Fallback xmlns:a="http://schemas.openxmlformats.org/drawingml/2006/main" xmlns:pic="http://schemas.openxmlformats.org/drawingml/2006/picture" xmlns:a14="http://schemas.microsoft.com/office/drawing/2010/main">
+          <mc:Fallback xmlns:a14="http://schemas.microsoft.com/office/drawing/2010/main" xmlns:pic="http://schemas.openxmlformats.org/drawingml/2006/picture" xmlns:a="http://schemas.openxmlformats.org/drawingml/2006/main">
             <w:pict w14:anchorId="43403920">
               <v:shape id="Freeform 44" style="position:absolute;margin-left:69.4pt;margin-top:13.1pt;width:456.55pt;height:.1pt;z-index:-251658224;visibility:visible;mso-wrap-style:square;mso-width-percent:0;mso-height-percent:0;mso-wrap-distance-left:0;mso-wrap-distance-top:0;mso-wrap-distance-right:0;mso-wrap-distance-bottom:0;mso-position-horizontal:absolute;mso-position-horizontal-relative:page;mso-position-vertical:absolute;mso-position-vertical-relative:text;mso-width-percent:0;mso-height-percent:0;mso-width-relative:page;mso-height-relative:page;v-text-anchor:top" coordsize="9131,1270" o:spid="_x0000_s1026" filled="f" strokecolor="#089ba1" strokeweight="3pt" path="m,l9131,e" o:gfxdata="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" w14:anchorId="5758B600">
                 <v:path arrowok="t" o:connecttype="custom" o:connectlocs="0,0;5798185,0" o:connectangles="0,0"/>
@@ -3288,13 +3288,13 @@
               </wp:anchor>
             </w:drawing>
           </mc:Choice>
-          <mc:Fallback xmlns:a14="http://schemas.microsoft.com/office/drawing/2010/main" xmlns:pic="http://schemas.openxmlformats.org/drawingml/2006/picture" xmlns:a="http://schemas.openxmlformats.org/drawingml/2006/main">
-            <w:pict w14:anchorId="1CD8ECFE">
-              <v:shapetype id="_x0000_t202" coordsize="21600,21600" o:spt="202" path="m,l,21600r21600,l21600,xe" w14:anchorId="11A54398">
+          <mc:Fallback>
+            <w:pict>
+              <v:shapetype w14:anchorId="11A54398" id="_x0000_t202" coordsize="21600,21600" o:spt="202" path="m,l,21600r21600,l21600,xe">
                 <v:stroke joinstyle="miter"/>
                 <v:path gradientshapeok="t" o:connecttype="rect"/>
               </v:shapetype>
-              <v:shape id="Text Box 33" style="position:absolute;margin-left:548.4pt;margin-top:166.8pt;width:18.5pt;height:70.25pt;z-index:251658240;visibility:visible;mso-wrap-style:square;mso-width-percent:0;mso-height-percent:0;mso-wrap-distance-left:9pt;mso-wrap-distance-top:0;mso-wrap-distance-right:9pt;mso-wrap-distance-bottom:0;mso-position-horizontal:absolute;mso-position-horizontal-relative:page;mso-position-vertical:absolute;mso-position-vertical-relative:page;mso-width-percent:0;mso-height-percent:0;mso-width-relative:page;mso-height-relative:page;v-text-anchor:top" o:spid="_x0000_s1026" filled="f" stroked="f" type="#_x0000_t202" o:gfxdata="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">
+              <v:shape id="Text Box 33" o:spid="_x0000_s1026" type="#_x0000_t202" style="position:absolute;margin-left:548.4pt;margin-top:166.8pt;width:18.5pt;height:70.25pt;z-index:251658240;visibility:visible;mso-wrap-style:square;mso-width-percent:0;mso-height-percent:0;mso-wrap-distance-left:9pt;mso-wrap-distance-top:0;mso-wrap-distance-right:9pt;mso-wrap-distance-bottom:0;mso-position-horizontal:absolute;mso-position-horizontal-relative:page;mso-position-vertical:absolute;mso-position-vertical-relative:page;mso-width-percent:0;mso-height-percent:0;mso-width-relative:page;mso-height-relative:page;v-text-anchor:top" o:gfxdata="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" filled="f" stroked="f">
                 <v:textbox style="layout-flow:vertical" inset="0,0,0,0">
                   <w:txbxContent>
                     <w:p>
@@ -3683,6 +3683,7 @@
           <w:sz w:val="32"/>
         </w:rPr>
       </w:pPr>
+      <w:proofErr w:type="spellStart"/>
       <w:r>
         <w:rPr>
           <w:color w:val="0E6EC5"/>
@@ -3700,6 +3701,7 @@
         </w:rPr>
         <w:t>ation</w:t>
       </w:r>
+      <w:proofErr w:type="spellEnd"/>
       <w:r>
         <w:rPr>
           <w:color w:val="0E6EC5"/>
@@ -5367,7 +5369,7 @@
               </wp:anchor>
             </w:drawing>
           </mc:Choice>
-          <mc:Fallback xmlns:a="http://schemas.openxmlformats.org/drawingml/2006/main" xmlns:pic="http://schemas.openxmlformats.org/drawingml/2006/picture" xmlns:a14="http://schemas.microsoft.com/office/drawing/2010/main">
+          <mc:Fallback xmlns:a14="http://schemas.microsoft.com/office/drawing/2010/main" xmlns:pic="http://schemas.openxmlformats.org/drawingml/2006/picture" xmlns:a="http://schemas.openxmlformats.org/drawingml/2006/main">
             <w:pict w14:anchorId="2FCB2A12">
               <v:group id="Group 20" style="position:absolute;margin-left:517.25pt;margin-top:370.65pt;width:79.85pt;height:88pt;z-index:251658242;mso-position-horizontal-relative:page;mso-position-vertical-relative:page" coordsize="1597,1760" coordorigin="10345,7413" o:spid="_x0000_s1026" w14:anchorId="1D7ED0E1" o:gfxdata="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">
                 <v:shape id="AutoShape 23" style="position:absolute;left:10357;top:7453;width:1555;height:1720;visibility:visible;mso-wrap-style:square;v-text-anchor:top" coordsize="1555,1720" o:spid="_x0000_s1027" fillcolor="#04676b" stroked="f" path="m1554,l672,,,860r672,860l1554,1720r,-30l686,1690,38,860,686,30r868,l1554,xm1554,30r-868,l38,860r648,830l1554,1690r,-30l701,1660,76,860,701,60r853,l1554,30xm1554,60r-853,l76,860r625,800l1554,1660r,-1600xe" o:gfxdata="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">
@@ -5499,9 +5501,9 @@
               </wp:anchor>
             </w:drawing>
           </mc:Choice>
-          <mc:Fallback xmlns:a14="http://schemas.microsoft.com/office/drawing/2010/main" xmlns:pic="http://schemas.openxmlformats.org/drawingml/2006/picture" xmlns:a="http://schemas.openxmlformats.org/drawingml/2006/main">
-            <w:pict w14:anchorId="55A3DDC6">
-              <v:shape id="Text Box 19" style="position:absolute;margin-left:562.2pt;margin-top:378.6pt;width:18.5pt;height:70.25pt;z-index:251658242;visibility:visible;mso-wrap-style:square;mso-width-percent:0;mso-height-percent:0;mso-wrap-distance-left:9pt;mso-wrap-distance-top:0;mso-wrap-distance-right:9pt;mso-wrap-distance-bottom:0;mso-position-horizontal:absolute;mso-position-horizontal-relative:page;mso-position-vertical:absolute;mso-position-vertical-relative:page;mso-width-percent:0;mso-height-percent:0;mso-width-relative:page;mso-height-relative:page;v-text-anchor:top" o:spid="_x0000_s1027" filled="f" stroked="f" type="#_x0000_t202" o:gfxdata="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" w14:anchorId="060DA978">
+          <mc:Fallback>
+            <w:pict>
+              <v:shape w14:anchorId="060DA978" id="Text Box 19" o:spid="_x0000_s1027" type="#_x0000_t202" style="position:absolute;margin-left:562.2pt;margin-top:378.6pt;width:18.5pt;height:70.25pt;z-index:251658242;visibility:visible;mso-wrap-style:square;mso-width-percent:0;mso-height-percent:0;mso-wrap-distance-left:9pt;mso-wrap-distance-top:0;mso-wrap-distance-right:9pt;mso-wrap-distance-bottom:0;mso-position-horizontal:absolute;mso-position-horizontal-relative:page;mso-position-vertical:absolute;mso-position-vertical-relative:page;mso-width-percent:0;mso-height-percent:0;mso-width-relative:page;mso-height-relative:page;v-text-anchor:top" o:gfxdata="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" filled="f" stroked="f">
                 <v:textbox style="layout-flow:vertical" inset="0,0,0,0">
                   <w:txbxContent>
                     <w:p>
@@ -7518,6 +7520,7 @@
         </w:rPr>
         <w:t xml:space="preserve"> </w:t>
       </w:r>
+      <w:proofErr w:type="gramStart"/>
       <w:r>
         <w:rPr>
           <w:w w:val="110"/>
@@ -7529,14 +7532,15 @@
           <w:spacing w:val="1"/>
           <w:w w:val="110"/>
         </w:rPr>
-        <w:t xml:space="preserve"> </w:t>
-      </w:r>
-      <w:r>
-        <w:rPr>
-          <w:w w:val="110"/>
-        </w:rPr>
-        <w:t>[W1]</w:t>
-      </w:r>
+        <w:t xml:space="preserve">  </w:t>
+      </w:r>
+      <w:r>
+        <w:rPr>
+          <w:w w:val="110"/>
+        </w:rPr>
+        <w:t>pour</w:t>
+      </w:r>
+      <w:proofErr w:type="gramEnd"/>
       <w:r>
         <w:rPr>
           <w:spacing w:val="1"/>
@@ -7548,7 +7552,7 @@
         <w:rPr>
           <w:w w:val="110"/>
         </w:rPr>
-        <w:t>pour</w:t>
+        <w:t>ordonnancer</w:t>
       </w:r>
       <w:r>
         <w:rPr>
@@ -7561,7 +7565,7 @@
         <w:rPr>
           <w:w w:val="110"/>
         </w:rPr>
-        <w:t>ordonnancer</w:t>
+        <w:t>la</w:t>
       </w:r>
       <w:r>
         <w:rPr>
@@ -7572,40 +7576,93 @@
       </w:r>
       <w:r>
         <w:rPr>
+          <w:spacing w:val="-1"/>
+          <w:w w:val="110"/>
+        </w:rPr>
+        <w:t>planification</w:t>
+      </w:r>
+      <w:r>
+        <w:rPr>
+          <w:spacing w:val="-14"/>
+          <w:w w:val="110"/>
+        </w:rPr>
+        <w:t xml:space="preserve"> </w:t>
+      </w:r>
+      <w:r>
+        <w:rPr>
+          <w:spacing w:val="-1"/>
+          <w:w w:val="110"/>
+        </w:rPr>
+        <w:t>du</w:t>
+      </w:r>
+      <w:r>
+        <w:rPr>
+          <w:spacing w:val="-12"/>
+          <w:w w:val="110"/>
+        </w:rPr>
+        <w:t xml:space="preserve"> </w:t>
+      </w:r>
+      <w:r>
+        <w:rPr>
+          <w:spacing w:val="-1"/>
+          <w:w w:val="110"/>
+        </w:rPr>
+        <w:t>projet</w:t>
+      </w:r>
+      <w:r>
+        <w:rPr>
+          <w:spacing w:val="-12"/>
+          <w:w w:val="110"/>
+        </w:rPr>
+        <w:t xml:space="preserve"> </w:t>
+      </w:r>
+      <w:r>
+        <w:rPr>
+          <w:w w:val="110"/>
+        </w:rPr>
+        <w:t>et</w:t>
+      </w:r>
+      <w:r>
+        <w:rPr>
+          <w:spacing w:val="-12"/>
+          <w:w w:val="110"/>
+        </w:rPr>
+        <w:t xml:space="preserve"> </w:t>
+      </w:r>
+      <w:r>
+        <w:rPr>
+          <w:w w:val="110"/>
+        </w:rPr>
+        <w:t>modéliser</w:t>
+      </w:r>
+      <w:r>
+        <w:rPr>
+          <w:spacing w:val="-11"/>
+          <w:w w:val="110"/>
+        </w:rPr>
+        <w:t xml:space="preserve"> </w:t>
+      </w:r>
+      <w:r>
+        <w:rPr>
           <w:w w:val="110"/>
         </w:rPr>
         <w:t>la</w:t>
       </w:r>
       <w:r>
         <w:rPr>
-          <w:spacing w:val="1"/>
-          <w:w w:val="110"/>
-        </w:rPr>
-        <w:t xml:space="preserve"> </w:t>
-      </w:r>
-      <w:r>
-        <w:rPr>
-          <w:spacing w:val="-1"/>
+          <w:spacing w:val="-11"/>
+          <w:w w:val="110"/>
+        </w:rPr>
+        <w:t xml:space="preserve"> </w:t>
+      </w:r>
+      <w:r>
+        <w:rPr>
           <w:w w:val="110"/>
         </w:rPr>
         <w:t>planification</w:t>
       </w:r>
       <w:r>
         <w:rPr>
-          <w:spacing w:val="-14"/>
-          <w:w w:val="110"/>
-        </w:rPr>
-        <w:t xml:space="preserve"> </w:t>
-      </w:r>
-      <w:r>
-        <w:rPr>
-          <w:spacing w:val="-1"/>
-          <w:w w:val="110"/>
-        </w:rPr>
-        <w:t>du</w:t>
-      </w:r>
-      <w:r>
-        <w:rPr>
           <w:spacing w:val="-12"/>
           <w:w w:val="110"/>
         </w:rPr>
@@ -7613,10 +7670,48 @@
       </w:r>
       <w:r>
         <w:rPr>
-          <w:spacing w:val="-1"/>
-          <w:w w:val="110"/>
-        </w:rPr>
-        <w:t>projet</w:t>
+          <w:w w:val="110"/>
+        </w:rPr>
+        <w:t>des</w:t>
+      </w:r>
+      <w:r>
+        <w:rPr>
+          <w:spacing w:val="-13"/>
+          <w:w w:val="110"/>
+        </w:rPr>
+        <w:t xml:space="preserve"> </w:t>
+      </w:r>
+      <w:r>
+        <w:rPr>
+          <w:w w:val="110"/>
+        </w:rPr>
+        <w:t>tâches</w:t>
+      </w:r>
+      <w:r>
+        <w:rPr>
+          <w:spacing w:val="-11"/>
+          <w:w w:val="110"/>
+        </w:rPr>
+        <w:t xml:space="preserve"> </w:t>
+      </w:r>
+      <w:r>
+        <w:rPr>
+          <w:w w:val="110"/>
+        </w:rPr>
+        <w:t>nécessaires</w:t>
+      </w:r>
+      <w:r>
+        <w:rPr>
+          <w:spacing w:val="-13"/>
+          <w:w w:val="110"/>
+        </w:rPr>
+        <w:t xml:space="preserve"> </w:t>
+      </w:r>
+      <w:r>
+        <w:rPr>
+          <w:w w:val="110"/>
+        </w:rPr>
+        <w:t>à</w:t>
       </w:r>
       <w:r>
         <w:rPr>
@@ -7629,20 +7724,7 @@
         <w:rPr>
           <w:w w:val="110"/>
         </w:rPr>
-        <w:t>et</w:t>
-      </w:r>
-      <w:r>
-        <w:rPr>
-          <w:spacing w:val="-12"/>
-          <w:w w:val="110"/>
-        </w:rPr>
-        <w:t xml:space="preserve"> </w:t>
-      </w:r>
-      <w:r>
-        <w:rPr>
-          <w:w w:val="110"/>
-        </w:rPr>
-        <w:t>modéliser</w:t>
+        <w:t>la</w:t>
       </w:r>
       <w:r>
         <w:rPr>
@@ -7655,76 +7737,141 @@
         <w:rPr>
           <w:w w:val="110"/>
         </w:rPr>
+        <w:t>réalisation.</w:t>
+      </w:r>
+      <w:r>
+        <w:rPr>
+          <w:spacing w:val="-56"/>
+          <w:w w:val="110"/>
+        </w:rPr>
+        <w:t xml:space="preserve"> </w:t>
+      </w:r>
+      <w:r>
+        <w:rPr>
+          <w:w w:val="110"/>
+        </w:rPr>
+        <w:t>Afin de constituer une approche globale du projet de type macro-tâche, nous présentons</w:t>
+      </w:r>
+      <w:r>
+        <w:rPr>
+          <w:spacing w:val="-56"/>
+          <w:w w:val="110"/>
+        </w:rPr>
+        <w:t xml:space="preserve"> </w:t>
+      </w:r>
+      <w:r>
+        <w:rPr>
+          <w:w w:val="110"/>
+        </w:rPr>
         <w:t>la</w:t>
       </w:r>
       <w:r>
         <w:rPr>
-          <w:spacing w:val="-11"/>
-          <w:w w:val="110"/>
-        </w:rPr>
-        <w:t xml:space="preserve"> </w:t>
-      </w:r>
-      <w:r>
-        <w:rPr>
-          <w:w w:val="110"/>
-        </w:rPr>
-        <w:t>planification</w:t>
-      </w:r>
-      <w:r>
-        <w:rPr>
-          <w:spacing w:val="-12"/>
-          <w:w w:val="110"/>
-        </w:rPr>
-        <w:t xml:space="preserve"> </w:t>
-      </w:r>
-      <w:r>
-        <w:rPr>
-          <w:w w:val="110"/>
-        </w:rPr>
-        <w:t>des</w:t>
-      </w:r>
-      <w:r>
-        <w:rPr>
-          <w:spacing w:val="-13"/>
-          <w:w w:val="110"/>
-        </w:rPr>
-        <w:t xml:space="preserve"> </w:t>
-      </w:r>
-      <w:r>
-        <w:rPr>
-          <w:w w:val="110"/>
-        </w:rPr>
-        <w:t>tâches</w:t>
-      </w:r>
-      <w:r>
-        <w:rPr>
-          <w:spacing w:val="-11"/>
-          <w:w w:val="110"/>
-        </w:rPr>
-        <w:t xml:space="preserve"> </w:t>
-      </w:r>
-      <w:r>
-        <w:rPr>
-          <w:w w:val="110"/>
-        </w:rPr>
-        <w:t>nécessaires</w:t>
-      </w:r>
-      <w:r>
-        <w:rPr>
-          <w:spacing w:val="-13"/>
-          <w:w w:val="110"/>
-        </w:rPr>
-        <w:t xml:space="preserve"> </w:t>
-      </w:r>
-      <w:r>
-        <w:rPr>
-          <w:w w:val="110"/>
-        </w:rPr>
-        <w:t>à</w:t>
-      </w:r>
-      <w:r>
-        <w:rPr>
-          <w:spacing w:val="-12"/>
+          <w:spacing w:val="-6"/>
+          <w:w w:val="110"/>
+        </w:rPr>
+        <w:t xml:space="preserve"> </w:t>
+      </w:r>
+      <w:r>
+        <w:rPr>
+          <w:w w:val="110"/>
+        </w:rPr>
+        <w:t>situation</w:t>
+      </w:r>
+      <w:r>
+        <w:rPr>
+          <w:spacing w:val="-6"/>
+          <w:w w:val="110"/>
+        </w:rPr>
+        <w:t xml:space="preserve"> </w:t>
+      </w:r>
+      <w:r>
+        <w:rPr>
+          <w:w w:val="110"/>
+        </w:rPr>
+        <w:t>générale</w:t>
+      </w:r>
+      <w:r>
+        <w:rPr>
+          <w:spacing w:val="-4"/>
+          <w:w w:val="110"/>
+        </w:rPr>
+        <w:t xml:space="preserve"> </w:t>
+      </w:r>
+      <w:r>
+        <w:rPr>
+          <w:w w:val="110"/>
+        </w:rPr>
+        <w:t>de</w:t>
+      </w:r>
+      <w:r>
+        <w:rPr>
+          <w:spacing w:val="-6"/>
+          <w:w w:val="110"/>
+        </w:rPr>
+        <w:t xml:space="preserve"> </w:t>
+      </w:r>
+      <w:r>
+        <w:rPr>
+          <w:w w:val="110"/>
+        </w:rPr>
+        <w:t>façon</w:t>
+      </w:r>
+      <w:r>
+        <w:rPr>
+          <w:spacing w:val="-6"/>
+          <w:w w:val="110"/>
+        </w:rPr>
+        <w:t xml:space="preserve"> </w:t>
+      </w:r>
+      <w:r>
+        <w:rPr>
+          <w:w w:val="110"/>
+        </w:rPr>
+        <w:t>synthétique</w:t>
+      </w:r>
+      <w:r>
+        <w:rPr>
+          <w:spacing w:val="-4"/>
+          <w:w w:val="110"/>
+        </w:rPr>
+        <w:t xml:space="preserve"> </w:t>
+      </w:r>
+      <w:r>
+        <w:rPr>
+          <w:w w:val="110"/>
+        </w:rPr>
+        <w:t>comme</w:t>
+      </w:r>
+      <w:r>
+        <w:rPr>
+          <w:spacing w:val="-5"/>
+          <w:w w:val="110"/>
+        </w:rPr>
+        <w:t xml:space="preserve"> </w:t>
+      </w:r>
+      <w:r>
+        <w:rPr>
+          <w:w w:val="110"/>
+        </w:rPr>
+        <w:t>indiqué</w:t>
+      </w:r>
+      <w:r>
+        <w:rPr>
+          <w:spacing w:val="-6"/>
+          <w:w w:val="110"/>
+        </w:rPr>
+        <w:t xml:space="preserve"> </w:t>
+      </w:r>
+      <w:r>
+        <w:rPr>
+          <w:w w:val="110"/>
+        </w:rPr>
+        <w:t>sur</w:t>
+      </w:r>
+      <w:r>
+        <w:rPr>
+          <w:spacing w:val="-5"/>
           <w:w w:val="110"/>
         </w:rPr>
         <w:t xml:space="preserve"> </w:t>
@@ -7737,123 +7884,6 @@
       </w:r>
       <w:r>
         <w:rPr>
-          <w:spacing w:val="-11"/>
-          <w:w w:val="110"/>
-        </w:rPr>
-        <w:t xml:space="preserve"> </w:t>
-      </w:r>
-      <w:r>
-        <w:rPr>
-          <w:w w:val="110"/>
-        </w:rPr>
-        <w:t>réalisation.</w:t>
-      </w:r>
-      <w:r>
-        <w:rPr>
-          <w:spacing w:val="-56"/>
-          <w:w w:val="110"/>
-        </w:rPr>
-        <w:t xml:space="preserve"> </w:t>
-      </w:r>
-      <w:r>
-        <w:rPr>
-          <w:w w:val="110"/>
-        </w:rPr>
-        <w:t>Afin de constituer une approche globale du projet de type macro-tâche, nous présentons</w:t>
-      </w:r>
-      <w:r>
-        <w:rPr>
-          <w:spacing w:val="-56"/>
-          <w:w w:val="110"/>
-        </w:rPr>
-        <w:t xml:space="preserve"> </w:t>
-      </w:r>
-      <w:r>
-        <w:rPr>
-          <w:w w:val="110"/>
-        </w:rPr>
-        <w:t>la</w:t>
-      </w:r>
-      <w:r>
-        <w:rPr>
-          <w:spacing w:val="-6"/>
-          <w:w w:val="110"/>
-        </w:rPr>
-        <w:t xml:space="preserve"> </w:t>
-      </w:r>
-      <w:r>
-        <w:rPr>
-          <w:w w:val="110"/>
-        </w:rPr>
-        <w:t>situation</w:t>
-      </w:r>
-      <w:r>
-        <w:rPr>
-          <w:spacing w:val="-6"/>
-          <w:w w:val="110"/>
-        </w:rPr>
-        <w:t xml:space="preserve"> </w:t>
-      </w:r>
-      <w:r>
-        <w:rPr>
-          <w:w w:val="110"/>
-        </w:rPr>
-        <w:t>générale</w:t>
-      </w:r>
-      <w:r>
-        <w:rPr>
-          <w:spacing w:val="-4"/>
-          <w:w w:val="110"/>
-        </w:rPr>
-        <w:t xml:space="preserve"> </w:t>
-      </w:r>
-      <w:r>
-        <w:rPr>
-          <w:w w:val="110"/>
-        </w:rPr>
-        <w:t>de</w:t>
-      </w:r>
-      <w:r>
-        <w:rPr>
-          <w:spacing w:val="-6"/>
-          <w:w w:val="110"/>
-        </w:rPr>
-        <w:t xml:space="preserve"> </w:t>
-      </w:r>
-      <w:r>
-        <w:rPr>
-          <w:w w:val="110"/>
-        </w:rPr>
-        <w:t>façon</w:t>
-      </w:r>
-      <w:r>
-        <w:rPr>
-          <w:spacing w:val="-6"/>
-          <w:w w:val="110"/>
-        </w:rPr>
-        <w:t xml:space="preserve"> </w:t>
-      </w:r>
-      <w:r>
-        <w:rPr>
-          <w:w w:val="110"/>
-        </w:rPr>
-        <w:t>synthétique</w:t>
-      </w:r>
-      <w:r>
-        <w:rPr>
-          <w:spacing w:val="-4"/>
-          <w:w w:val="110"/>
-        </w:rPr>
-        <w:t xml:space="preserve"> </w:t>
-      </w:r>
-      <w:r>
-        <w:rPr>
-          <w:w w:val="110"/>
-        </w:rPr>
-        <w:t>comme</w:t>
-      </w:r>
-      <w:r>
-        <w:rPr>
           <w:spacing w:val="-5"/>
           <w:w w:val="110"/>
         </w:rPr>
@@ -7863,20 +7893,7 @@
         <w:rPr>
           <w:w w:val="110"/>
         </w:rPr>
-        <w:t>indiqué</w:t>
-      </w:r>
-      <w:r>
-        <w:rPr>
-          <w:spacing w:val="-6"/>
-          <w:w w:val="110"/>
-        </w:rPr>
-        <w:t xml:space="preserve"> </w:t>
-      </w:r>
-      <w:r>
-        <w:rPr>
-          <w:w w:val="110"/>
-        </w:rPr>
-        <w:t>sur</w:t>
+        <w:t>figure</w:t>
       </w:r>
       <w:r>
         <w:rPr>
@@ -7889,7 +7906,7 @@
         <w:rPr>
           <w:w w:val="110"/>
         </w:rPr>
-        <w:t>la</w:t>
+        <w:t>ci-dessous</w:t>
       </w:r>
       <w:r>
         <w:rPr>
@@ -7902,584 +7919,7 @@
         <w:rPr>
           <w:w w:val="110"/>
         </w:rPr>
-        <w:t>figure</w:t>
-      </w:r>
-      <w:r>
-        <w:rPr>
-          <w:spacing w:val="-5"/>
-          <w:w w:val="110"/>
-        </w:rPr>
-        <w:t xml:space="preserve"> </w:t>
-      </w:r>
-      <w:r>
-        <w:rPr>
-          <w:w w:val="110"/>
-        </w:rPr>
-        <w:t>ci-dessous</w:t>
-      </w:r>
-      <w:r>
-        <w:rPr>
-          <w:spacing w:val="-5"/>
-          <w:w w:val="110"/>
-        </w:rPr>
-        <w:t xml:space="preserve"> </w:t>
-      </w:r>
-      <w:r>
-        <w:rPr>
-          <w:w w:val="110"/>
-        </w:rPr>
         <w:t>:</w:t>
-      </w:r>
-    </w:p>
-    <w:p>
-      <w:pPr>
-        <w:pStyle w:val="BodyText"/>
-        <w:spacing w:line="360" w:lineRule="auto"/>
-        <w:ind w:left="960" w:right="116" w:firstLine="780"/>
-        <w:jc w:val="both"/>
-      </w:pPr>
-      <w:r>
-        <w:rPr>
-          <w:noProof/>
-        </w:rPr>
-        <w:drawing>
-          <wp:inline distT="0" distB="0" distL="0" distR="0" wp14:anchorId="27C7D8F8" wp14:editId="2BD2B109">
-            <wp:extent cx="6315592" cy="1798986"/>
-            <wp:effectExtent l="0" t="0" r="0" b="0"/>
-            <wp:docPr id="87" name="image13.jpeg"/>
-            <wp:cNvGraphicFramePr>
-              <a:graphicFrameLocks xmlns:a="http://schemas.openxmlformats.org/drawingml/2006/main" noChangeAspect="1"/>
-            </wp:cNvGraphicFramePr>
-            <a:graphic xmlns:a="http://schemas.openxmlformats.org/drawingml/2006/main">
-              <a:graphicData uri="http://schemas.openxmlformats.org/drawingml/2006/picture">
-                <pic:pic xmlns:pic="http://schemas.openxmlformats.org/drawingml/2006/picture">
-                  <pic:nvPicPr>
-                    <pic:cNvPr id="0" name="image13.jpeg"/>
-                    <pic:cNvPicPr/>
-                  </pic:nvPicPr>
-                  <pic:blipFill>
-                    <a:blip r:embed="rId20">
-                      <a:extLst>
-                        <a:ext uri="{28A0092B-C50C-407E-A947-70E740481C1C}">
-                          <a14:useLocalDpi xmlns:a14="http://schemas.microsoft.com/office/drawing/2010/main" val="0"/>
-                        </a:ext>
-                      </a:extLst>
-                    </a:blip>
-                    <a:stretch>
-                      <a:fillRect/>
-                    </a:stretch>
-                  </pic:blipFill>
-                  <pic:spPr>
-                    <a:xfrm>
-                      <a:off x="0" y="0"/>
-                      <a:ext cx="6315592" cy="1798986"/>
-                    </a:xfrm>
-                    <a:prstGeom prst="rect">
-                      <a:avLst/>
-                    </a:prstGeom>
-                  </pic:spPr>
-                </pic:pic>
-              </a:graphicData>
-            </a:graphic>
-          </wp:inline>
-        </w:drawing>
-      </w:r>
-    </w:p>
-    <w:p>
-      <w:pPr>
-        <w:pStyle w:val="BodyText"/>
-        <w:ind w:left="960"/>
-        <w:rPr>
-          <w:sz w:val="20"/>
-        </w:rPr>
-      </w:pPr>
-    </w:p>
-    <w:p>
-      <w:pPr>
-        <w:pStyle w:val="BodyText"/>
-        <w:spacing w:before="7"/>
-        <w:rPr>
-          <w:sz w:val="21"/>
-        </w:rPr>
-      </w:pPr>
-    </w:p>
-    <w:p>
-      <w:pPr>
-        <w:ind w:left="3925"/>
-        <w:rPr>
-          <w:rFonts w:ascii="Calibri" w:hAnsi="Calibri"/>
-          <w:b/>
-        </w:rPr>
-      </w:pPr>
-      <w:bookmarkStart w:id="20" w:name="_bookmark28"/>
-      <w:bookmarkEnd w:id="20"/>
-      <w:r>
-        <w:rPr>
-          <w:rFonts w:ascii="Calibri" w:hAnsi="Calibri"/>
-          <w:b/>
-          <w:color w:val="0E6EC5"/>
-        </w:rPr>
-        <w:t>Figure</w:t>
-      </w:r>
-      <w:r>
-        <w:rPr>
-          <w:rFonts w:ascii="Calibri" w:hAnsi="Calibri"/>
-          <w:b/>
-          <w:color w:val="0E6EC5"/>
-          <w:spacing w:val="-5"/>
-        </w:rPr>
-        <w:t xml:space="preserve"> </w:t>
-      </w:r>
-      <w:r>
-        <w:rPr>
-          <w:rFonts w:ascii="Calibri" w:hAnsi="Calibri"/>
-          <w:b/>
-          <w:color w:val="0E6EC5"/>
-        </w:rPr>
-        <w:t>7 :</w:t>
-      </w:r>
-      <w:r>
-        <w:rPr>
-          <w:rFonts w:ascii="Calibri" w:hAnsi="Calibri"/>
-          <w:b/>
-          <w:color w:val="0E6EC5"/>
-          <w:spacing w:val="46"/>
-        </w:rPr>
-        <w:t xml:space="preserve"> </w:t>
-      </w:r>
-      <w:r>
-        <w:rPr>
-          <w:rFonts w:ascii="Calibri" w:hAnsi="Calibri"/>
-          <w:b/>
-          <w:color w:val="0E6EC5"/>
-        </w:rPr>
-        <w:t>Diagramme</w:t>
-      </w:r>
-      <w:r>
-        <w:rPr>
-          <w:rFonts w:ascii="Calibri" w:hAnsi="Calibri"/>
-          <w:b/>
-          <w:color w:val="0E6EC5"/>
-          <w:spacing w:val="-2"/>
-        </w:rPr>
-        <w:t xml:space="preserve"> </w:t>
-      </w:r>
-      <w:r>
-        <w:rPr>
-          <w:rFonts w:ascii="Calibri" w:hAnsi="Calibri"/>
-          <w:b/>
-          <w:color w:val="0E6EC5"/>
-        </w:rPr>
-        <w:t>de</w:t>
-      </w:r>
-      <w:r>
-        <w:rPr>
-          <w:rFonts w:ascii="Calibri" w:hAnsi="Calibri"/>
-          <w:b/>
-          <w:color w:val="0E6EC5"/>
-          <w:spacing w:val="-5"/>
-        </w:rPr>
-        <w:t xml:space="preserve"> </w:t>
-      </w:r>
-      <w:r>
-        <w:rPr>
-          <w:rFonts w:ascii="Calibri" w:hAnsi="Calibri"/>
-          <w:b/>
-          <w:color w:val="0E6EC5"/>
-        </w:rPr>
-        <w:t>GANT prévisionnel</w:t>
-      </w:r>
-    </w:p>
-    <w:p>
-      <w:pPr>
-        <w:rPr>
-          <w:rFonts w:ascii="Calibri" w:hAnsi="Calibri"/>
-        </w:rPr>
-        <w:sectPr>
-          <w:headerReference w:type="default" r:id="rId21"/>
-          <w:footerReference w:type="default" r:id="rId22"/>
-          <w:pgSz w:w="11920" w:h="16850"/>
-          <w:pgMar w:top="500" w:right="860" w:bottom="1620" w:left="60" w:header="257" w:footer="1430" w:gutter="0"/>
-          <w:cols w:space="720"/>
-        </w:sectPr>
-      </w:pPr>
-    </w:p>
-    <w:p>
-      <w:pPr>
-        <w:pStyle w:val="BodyText"/>
-        <w:rPr>
-          <w:rFonts w:ascii="Calibri"/>
-          <w:b/>
-          <w:sz w:val="20"/>
-        </w:rPr>
-      </w:pPr>
-    </w:p>
-    <w:p>
-      <w:pPr>
-        <w:pStyle w:val="BodyText"/>
-        <w:rPr>
-          <w:rFonts w:ascii="Calibri"/>
-          <w:b/>
-          <w:sz w:val="20"/>
-        </w:rPr>
-      </w:pPr>
-    </w:p>
-    <w:p>
-      <w:pPr>
-        <w:pStyle w:val="BodyText"/>
-        <w:ind w:left="709"/>
-        <w:rPr>
-          <w:rFonts w:ascii="Calibri"/>
-          <w:b/>
-          <w:sz w:val="20"/>
-        </w:rPr>
-      </w:pPr>
-      <w:r>
-        <w:rPr>
-          <w:rFonts w:ascii="Calibri"/>
-          <w:noProof/>
-          <w:sz w:val="20"/>
-        </w:rPr>
-        <w:drawing>
-          <wp:inline distT="0" distB="0" distL="0" distR="0" wp14:anchorId="5FE987DB" wp14:editId="1D0DD605">
-            <wp:extent cx="6317618" cy="1914429"/>
-            <wp:effectExtent l="0" t="0" r="0" b="0"/>
-            <wp:docPr id="89" name="image14.jpeg"/>
-            <wp:cNvGraphicFramePr>
-              <a:graphicFrameLocks xmlns:a="http://schemas.openxmlformats.org/drawingml/2006/main" noChangeAspect="1"/>
-            </wp:cNvGraphicFramePr>
-            <a:graphic xmlns:a="http://schemas.openxmlformats.org/drawingml/2006/main">
-              <a:graphicData uri="http://schemas.openxmlformats.org/drawingml/2006/picture">
-                <pic:pic xmlns:pic="http://schemas.openxmlformats.org/drawingml/2006/picture">
-                  <pic:nvPicPr>
-                    <pic:cNvPr id="14" name="image14.jpeg"/>
-                    <pic:cNvPicPr/>
-                  </pic:nvPicPr>
-                  <pic:blipFill>
-                    <a:blip r:embed="rId23" cstate="print"/>
-                    <a:stretch>
-                      <a:fillRect/>
-                    </a:stretch>
-                  </pic:blipFill>
-                  <pic:spPr>
-                    <a:xfrm>
-                      <a:off x="0" y="0"/>
-                      <a:ext cx="6317618" cy="1914429"/>
-                    </a:xfrm>
-                    <a:prstGeom prst="rect">
-                      <a:avLst/>
-                    </a:prstGeom>
-                  </pic:spPr>
-                </pic:pic>
-              </a:graphicData>
-            </a:graphic>
-          </wp:inline>
-        </w:drawing>
-      </w:r>
-    </w:p>
-    <w:p>
-      <w:pPr>
-        <w:pStyle w:val="BodyText"/>
-        <w:spacing w:before="4"/>
-        <w:rPr>
-          <w:rFonts w:ascii="Calibri"/>
-          <w:b/>
-          <w:sz w:val="12"/>
-        </w:rPr>
-      </w:pPr>
-    </w:p>
-    <w:p>
-      <w:pPr>
-        <w:pStyle w:val="BodyText"/>
-        <w:ind w:left="964"/>
-        <w:rPr>
-          <w:rFonts w:ascii="Calibri"/>
-          <w:sz w:val="20"/>
-        </w:rPr>
-      </w:pPr>
-    </w:p>
-    <w:p>
-      <w:pPr>
-        <w:pStyle w:val="BodyText"/>
-        <w:spacing w:before="11"/>
-        <w:rPr>
-          <w:rFonts w:ascii="Calibri"/>
-          <w:b/>
-          <w:sz w:val="15"/>
-        </w:rPr>
-      </w:pPr>
-    </w:p>
-    <w:p>
-      <w:pPr>
-        <w:spacing w:before="57"/>
-        <w:ind w:left="2962" w:right="2124"/>
-        <w:jc w:val="center"/>
-        <w:rPr>
-          <w:rFonts w:ascii="Calibri" w:hAnsi="Calibri"/>
-          <w:b/>
-        </w:rPr>
-      </w:pPr>
-      <w:bookmarkStart w:id="21" w:name="_bookmark29"/>
-      <w:bookmarkEnd w:id="21"/>
-      <w:r>
-        <w:rPr>
-          <w:rFonts w:ascii="Calibri" w:hAnsi="Calibri"/>
-          <w:b/>
-          <w:color w:val="0E6EC5"/>
-        </w:rPr>
-        <w:t>Figure</w:t>
-      </w:r>
-      <w:r>
-        <w:rPr>
-          <w:rFonts w:ascii="Calibri" w:hAnsi="Calibri"/>
-          <w:b/>
-          <w:color w:val="0E6EC5"/>
-          <w:spacing w:val="-5"/>
-        </w:rPr>
-        <w:t xml:space="preserve"> </w:t>
-      </w:r>
-      <w:proofErr w:type="gramStart"/>
-      <w:r>
-        <w:rPr>
-          <w:rFonts w:ascii="Calibri" w:hAnsi="Calibri"/>
-          <w:b/>
-          <w:color w:val="0E6EC5"/>
-        </w:rPr>
-        <w:t>8:</w:t>
-      </w:r>
-      <w:proofErr w:type="gramEnd"/>
-      <w:r>
-        <w:rPr>
-          <w:rFonts w:ascii="Calibri" w:hAnsi="Calibri"/>
-          <w:b/>
-          <w:color w:val="0E6EC5"/>
-          <w:spacing w:val="46"/>
-        </w:rPr>
-        <w:t xml:space="preserve"> </w:t>
-      </w:r>
-      <w:r>
-        <w:rPr>
-          <w:rFonts w:ascii="Calibri" w:hAnsi="Calibri"/>
-          <w:b/>
-          <w:color w:val="0E6EC5"/>
-        </w:rPr>
-        <w:t>Diagramme</w:t>
-      </w:r>
-      <w:r>
-        <w:rPr>
-          <w:rFonts w:ascii="Calibri" w:hAnsi="Calibri"/>
-          <w:b/>
-          <w:color w:val="0E6EC5"/>
-          <w:spacing w:val="-2"/>
-        </w:rPr>
-        <w:t xml:space="preserve"> </w:t>
-      </w:r>
-      <w:r>
-        <w:rPr>
-          <w:rFonts w:ascii="Calibri" w:hAnsi="Calibri"/>
-          <w:b/>
-          <w:color w:val="0E6EC5"/>
-        </w:rPr>
-        <w:t>de</w:t>
-      </w:r>
-      <w:r>
-        <w:rPr>
-          <w:rFonts w:ascii="Calibri" w:hAnsi="Calibri"/>
-          <w:b/>
-          <w:color w:val="0E6EC5"/>
-          <w:spacing w:val="-5"/>
-        </w:rPr>
-        <w:t xml:space="preserve"> </w:t>
-      </w:r>
-      <w:r>
-        <w:rPr>
-          <w:rFonts w:ascii="Calibri" w:hAnsi="Calibri"/>
-          <w:b/>
-          <w:color w:val="0E6EC5"/>
-        </w:rPr>
-        <w:t>GANT prévisionnel</w:t>
-      </w:r>
-    </w:p>
-    <w:p>
-      <w:pPr>
-        <w:pStyle w:val="BodyText"/>
-        <w:rPr>
-          <w:rFonts w:ascii="Calibri"/>
-          <w:b/>
-          <w:sz w:val="22"/>
-        </w:rPr>
-      </w:pPr>
-    </w:p>
-    <w:p>
-      <w:pPr>
-        <w:pStyle w:val="BodyText"/>
-        <w:rPr>
-          <w:rFonts w:ascii="Calibri"/>
-          <w:b/>
-          <w:sz w:val="22"/>
-        </w:rPr>
-      </w:pPr>
-    </w:p>
-    <w:p>
-      <w:pPr>
-        <w:pStyle w:val="BodyText"/>
-        <w:rPr>
-          <w:rFonts w:ascii="Calibri"/>
-          <w:b/>
-          <w:sz w:val="22"/>
-        </w:rPr>
-      </w:pPr>
-    </w:p>
-    <w:p>
-      <w:pPr>
-        <w:pStyle w:val="BodyText"/>
-        <w:spacing w:before="2"/>
-        <w:rPr>
-          <w:rFonts w:ascii="Calibri"/>
-          <w:b/>
-          <w:sz w:val="23"/>
-        </w:rPr>
-      </w:pPr>
-    </w:p>
-    <w:p>
-      <w:pPr>
-        <w:pStyle w:val="BodyText"/>
-        <w:ind w:left="1680"/>
-      </w:pPr>
-      <w:r>
-        <w:rPr>
-          <w:rFonts w:ascii="Wingdings" w:hAnsi="Wingdings"/>
-          <w:color w:val="C00000"/>
-          <w:w w:val="110"/>
-        </w:rPr>
-        <w:t></w:t>
-      </w:r>
-      <w:r>
-        <w:rPr>
-          <w:rFonts w:ascii="Times New Roman" w:hAnsi="Times New Roman"/>
-          <w:color w:val="C00000"/>
-          <w:spacing w:val="29"/>
-          <w:w w:val="110"/>
-        </w:rPr>
-        <w:t xml:space="preserve"> </w:t>
-      </w:r>
-      <w:r>
-        <w:rPr>
-          <w:color w:val="C00000"/>
-          <w:w w:val="110"/>
-        </w:rPr>
-        <w:t>Diagramme</w:t>
-      </w:r>
-      <w:r>
-        <w:rPr>
-          <w:color w:val="C00000"/>
-          <w:spacing w:val="-7"/>
-          <w:w w:val="110"/>
-        </w:rPr>
-        <w:t xml:space="preserve"> </w:t>
-      </w:r>
-      <w:r>
-        <w:rPr>
-          <w:color w:val="C00000"/>
-          <w:w w:val="110"/>
-        </w:rPr>
-        <w:t>de</w:t>
-      </w:r>
-      <w:r>
-        <w:rPr>
-          <w:color w:val="C00000"/>
-          <w:spacing w:val="-4"/>
-          <w:w w:val="110"/>
-        </w:rPr>
-        <w:t xml:space="preserve"> </w:t>
-      </w:r>
-      <w:r>
-        <w:rPr>
-          <w:color w:val="C00000"/>
-          <w:w w:val="110"/>
-        </w:rPr>
-        <w:t>GANTT</w:t>
-      </w:r>
-      <w:r>
-        <w:rPr>
-          <w:color w:val="C00000"/>
-          <w:spacing w:val="-3"/>
-          <w:w w:val="110"/>
-        </w:rPr>
-        <w:t xml:space="preserve"> </w:t>
-      </w:r>
-      <w:r>
-        <w:rPr>
-          <w:color w:val="C00000"/>
-          <w:w w:val="110"/>
-        </w:rPr>
-        <w:t>réel</w:t>
-      </w:r>
-    </w:p>
-    <w:p>
-      <w:pPr>
-        <w:pStyle w:val="BodyText"/>
-        <w:spacing w:before="244" w:line="360" w:lineRule="auto"/>
-        <w:ind w:left="960" w:right="121" w:firstLine="720"/>
-        <w:jc w:val="both"/>
-      </w:pPr>
-      <w:r>
-        <w:rPr>
-          <w:w w:val="110"/>
-        </w:rPr>
-        <w:t>De la comparaison des deux diagrammes, il sied de souligner une différence entre</w:t>
-      </w:r>
-      <w:r>
-        <w:rPr>
-          <w:spacing w:val="-56"/>
-          <w:w w:val="110"/>
-        </w:rPr>
-        <w:t xml:space="preserve"> </w:t>
-      </w:r>
-      <w:r>
-        <w:rPr>
-          <w:w w:val="110"/>
-        </w:rPr>
-        <w:t>le prévu et le réel. Cette différence est due notamment à des contraintes techniques qui</w:t>
-      </w:r>
-      <w:r>
-        <w:rPr>
-          <w:spacing w:val="1"/>
-          <w:w w:val="110"/>
-        </w:rPr>
-        <w:t xml:space="preserve"> </w:t>
-      </w:r>
-      <w:r>
-        <w:rPr>
-          <w:w w:val="110"/>
-        </w:rPr>
-        <w:t>nous ont pris du temps au-delà de ce qui a été envisagé au départ. Ce diagramme a donc</w:t>
-      </w:r>
-      <w:r>
-        <w:rPr>
-          <w:spacing w:val="1"/>
-          <w:w w:val="110"/>
-        </w:rPr>
-        <w:t xml:space="preserve"> </w:t>
-      </w:r>
-      <w:r>
-        <w:rPr>
-          <w:w w:val="110"/>
-        </w:rPr>
-        <w:t>constitué notre tableau de bord pour achever et réguler les différentes parties du cycle</w:t>
-      </w:r>
-      <w:r>
-        <w:rPr>
-          <w:spacing w:val="1"/>
-          <w:w w:val="110"/>
-        </w:rPr>
-        <w:t xml:space="preserve"> </w:t>
-      </w:r>
-      <w:r>
-        <w:rPr>
-          <w:w w:val="110"/>
-        </w:rPr>
-        <w:t>de développement.</w:t>
       </w:r>
     </w:p>
     <w:p>
@@ -8511,7 +7951,7 @@
                     <pic:cNvPicPr/>
                   </pic:nvPicPr>
                   <pic:blipFill>
-                    <a:blip r:embed="rId24"/>
+                    <a:blip r:embed="rId20"/>
                     <a:stretch>
                       <a:fillRect/>
                     </a:stretch>
@@ -8550,14 +7990,15 @@
           <w:b/>
         </w:rPr>
       </w:pPr>
-      <w:bookmarkStart w:id="22" w:name="_bookmark30"/>
-      <w:bookmarkEnd w:id="22"/>
+      <w:bookmarkStart w:id="20" w:name="_bookmark30"/>
+      <w:bookmarkEnd w:id="20"/>
       <w:r>
         <w:rPr>
           <w:rFonts w:ascii="Calibri" w:hAnsi="Calibri"/>
           <w:b/>
           <w:color w:val="0E6EC5"/>
         </w:rPr>
+        <w:lastRenderedPageBreak/>
         <w:t>Figure</w:t>
       </w:r>
       <w:r>
@@ -8673,7 +8114,6 @@
         <w:rPr>
           <w:noProof/>
         </w:rPr>
-        <w:lastRenderedPageBreak/>
         <w:drawing>
           <wp:inline distT="0" distB="0" distL="0" distR="0" wp14:anchorId="047729DF" wp14:editId="78E40BAD">
             <wp:extent cx="6985000" cy="2010410"/>
@@ -8690,7 +8130,7 @@
                     <pic:cNvPicPr/>
                   </pic:nvPicPr>
                   <pic:blipFill>
-                    <a:blip r:embed="rId25"/>
+                    <a:blip r:embed="rId21"/>
                     <a:stretch>
                       <a:fillRect/>
                     </a:stretch>
@@ -8727,8 +8167,8 @@
           <w:b/>
         </w:rPr>
       </w:pPr>
-      <w:bookmarkStart w:id="23" w:name="_bookmark31"/>
-      <w:bookmarkEnd w:id="23"/>
+      <w:bookmarkStart w:id="21" w:name="_bookmark31"/>
+      <w:bookmarkEnd w:id="21"/>
       <w:r>
         <w:rPr>
           <w:rFonts w:ascii="Calibri" w:hAnsi="Calibri"/>
@@ -8832,6 +8272,8 @@
           <w:rFonts w:ascii="Calibri" w:hAnsi="Calibri"/>
         </w:rPr>
         <w:sectPr>
+          <w:headerReference w:type="default" r:id="rId22"/>
+          <w:footerReference w:type="default" r:id="rId23"/>
           <w:pgSz w:w="11920" w:h="16850"/>
           <w:pgMar w:top="500" w:right="860" w:bottom="1620" w:left="60" w:header="257" w:footer="1430" w:gutter="0"/>
           <w:cols w:space="720"/>
@@ -8880,8 +8322,8 @@
         </w:tabs>
         <w:spacing w:before="99"/>
       </w:pPr>
-      <w:bookmarkStart w:id="24" w:name="_bookmark32"/>
-      <w:bookmarkEnd w:id="24"/>
+      <w:bookmarkStart w:id="22" w:name="_bookmark32"/>
+      <w:bookmarkEnd w:id="22"/>
       <w:r>
         <w:rPr>
           <w:color w:val="006FC0"/>
@@ -8909,8 +8351,8 @@
           <w:w w:val="110"/>
         </w:rPr>
       </w:pPr>
-      <w:bookmarkStart w:id="25" w:name="_bookmark33"/>
-      <w:bookmarkEnd w:id="25"/>
+      <w:bookmarkStart w:id="23" w:name="_bookmark33"/>
+      <w:bookmarkEnd w:id="23"/>
       <w:r>
         <w:rPr>
           <w:w w:val="110"/>
@@ -8925,7 +8367,7 @@
         </w:rPr>
         <w:t>méthodologie la plus utilisée parmi les </w:t>
       </w:r>
-      <w:hyperlink r:id="rId26" w:history="1">
+      <w:hyperlink r:id="rId24" w:history="1">
         <w:r>
           <w:rPr>
             <w:b/>
@@ -8947,7 +8389,63 @@
         <w:rPr>
           <w:w w:val="110"/>
         </w:rPr>
-        <w:t>. Le terme Scrum (qui signifie mêlée) apparaît pour la première fois en 1986 dans une publication de Hirotaka Takeuchi et Ikujiro Nonaka qui décrit une nouvelle approche plus rapide et flexible pour le développement de nouveaux produits. Ils comparent alors cette nouvelle méthode au rugby à XV, le principe de base étant que l'équipe avance ensemble et soit toujours prête à réorienter le projet au fur-et-à-mesure de sa progression, tel un ballon de rugby qui doit passer de main en main jusqu'à marquer un essai.</w:t>
+        <w:t xml:space="preserve">. Le terme Scrum (qui signifie mêlée) apparaît pour la première fois en 1986 dans une publication de </w:t>
+      </w:r>
+      <w:proofErr w:type="spellStart"/>
+      <w:r>
+        <w:rPr>
+          <w:w w:val="110"/>
+        </w:rPr>
+        <w:t>Hirotaka</w:t>
+      </w:r>
+      <w:proofErr w:type="spellEnd"/>
+      <w:r>
+        <w:rPr>
+          <w:w w:val="110"/>
+        </w:rPr>
+        <w:t xml:space="preserve"> </w:t>
+      </w:r>
+      <w:proofErr w:type="spellStart"/>
+      <w:r>
+        <w:rPr>
+          <w:w w:val="110"/>
+        </w:rPr>
+        <w:t>Takeuchi</w:t>
+      </w:r>
+      <w:proofErr w:type="spellEnd"/>
+      <w:r>
+        <w:rPr>
+          <w:w w:val="110"/>
+        </w:rPr>
+        <w:t xml:space="preserve"> et </w:t>
+      </w:r>
+      <w:proofErr w:type="spellStart"/>
+      <w:r>
+        <w:rPr>
+          <w:w w:val="110"/>
+        </w:rPr>
+        <w:t>Ikujiro</w:t>
+      </w:r>
+      <w:proofErr w:type="spellEnd"/>
+      <w:r>
+        <w:rPr>
+          <w:w w:val="110"/>
+        </w:rPr>
+        <w:t xml:space="preserve"> </w:t>
+      </w:r>
+      <w:proofErr w:type="spellStart"/>
+      <w:r>
+        <w:rPr>
+          <w:w w:val="110"/>
+        </w:rPr>
+        <w:t>Nonaka</w:t>
+      </w:r>
+      <w:proofErr w:type="spellEnd"/>
+      <w:r>
+        <w:rPr>
+          <w:w w:val="110"/>
+        </w:rPr>
+        <w:t xml:space="preserve"> qui décrit une nouvelle approche plus rapide et flexible pour le développement de nouveaux produits. Ils comparent alors cette nouvelle méthode au rugby à XV, le principe de base étant que l'équipe avance ensemble et soit toujours prête à réorienter le projet au fur-et-à-mesure de sa progression, tel un ballon de rugby qui doit passer de main en main jusqu'à marquer un essai.</w:t>
       </w:r>
     </w:p>
     <w:p>
@@ -9008,7 +8506,7 @@
         </w:rPr>
         <w:t>Evidemment, l'</w:t>
       </w:r>
-      <w:hyperlink r:id="rId27" w:tgtFrame="_blank" w:history="1">
+      <w:hyperlink r:id="rId25" w:tgtFrame="_blank" w:history="1">
         <w:r>
           <w:rPr>
             <w:w w:val="110"/>
@@ -9039,6 +8537,7 @@
         </w:rPr>
         <w:t>Considéré comme un cadre (</w:t>
       </w:r>
+      <w:proofErr w:type="spellStart"/>
       <w:r>
         <w:rPr>
           <w:i/>
@@ -9047,6 +8546,7 @@
         </w:rPr>
         <w:t>framework</w:t>
       </w:r>
+      <w:proofErr w:type="spellEnd"/>
       <w:r>
         <w:rPr>
           <w:w w:val="110"/>
@@ -9602,9 +9102,9 @@
         <w:tblLook w:val="04A0" w:firstRow="1" w:lastRow="0" w:firstColumn="1" w:lastColumn="0" w:noHBand="0" w:noVBand="1"/>
       </w:tblPr>
       <w:tblGrid>
-        <w:gridCol w:w="3671"/>
-        <w:gridCol w:w="3653"/>
-        <w:gridCol w:w="3666"/>
+        <w:gridCol w:w="3660"/>
+        <w:gridCol w:w="3667"/>
+        <w:gridCol w:w="3663"/>
       </w:tblGrid>
       <w:tr>
         <w:trPr>
@@ -9707,6 +9207,12 @@
                 <w:sz w:val="24"/>
               </w:rPr>
             </w:pPr>
+            <w:r>
+              <w:rPr>
+                <w:sz w:val="24"/>
+              </w:rPr>
+              <w:t>Développeur Backend</w:t>
+            </w:r>
           </w:p>
         </w:tc>
         <w:tc>
@@ -9721,6 +9227,69 @@
                 <w:sz w:val="24"/>
               </w:rPr>
             </w:pPr>
+            <w:r>
+              <w:rPr>
+                <w:sz w:val="24"/>
+              </w:rPr>
+              <w:t>-Création des entités.</w:t>
+            </w:r>
+          </w:p>
+          <w:p>
+            <w:pPr>
+              <w:spacing w:line="281" w:lineRule="exact"/>
+              <w:cnfStyle w:val="000000100000" w:firstRow="0" w:lastRow="0" w:firstColumn="0" w:lastColumn="0" w:oddVBand="0" w:evenVBand="0" w:oddHBand="1" w:evenHBand="0" w:firstRowFirstColumn="0" w:firstRowLastColumn="0" w:lastRowFirstColumn="0" w:lastRowLastColumn="0"/>
+              <w:rPr>
+                <w:sz w:val="24"/>
+              </w:rPr>
+            </w:pPr>
+            <w:r>
+              <w:rPr>
+                <w:sz w:val="24"/>
+              </w:rPr>
+              <w:t>-Connexion à</w:t>
+            </w:r>
+            <w:r>
+              <w:rPr>
+                <w:sz w:val="24"/>
+              </w:rPr>
+              <w:t xml:space="preserve"> la base d</w:t>
+            </w:r>
+            <w:r>
+              <w:rPr>
+                <w:sz w:val="24"/>
+              </w:rPr>
+              <w:t>e données.</w:t>
+            </w:r>
+          </w:p>
+          <w:p>
+            <w:pPr>
+              <w:spacing w:line="281" w:lineRule="exact"/>
+              <w:cnfStyle w:val="000000100000" w:firstRow="0" w:lastRow="0" w:firstColumn="0" w:lastColumn="0" w:oddVBand="0" w:evenVBand="0" w:oddHBand="1" w:evenHBand="0" w:firstRowFirstColumn="0" w:firstRowLastColumn="0" w:lastRowFirstColumn="0" w:lastRowLastColumn="0"/>
+              <w:rPr>
+                <w:sz w:val="24"/>
+              </w:rPr>
+            </w:pPr>
+            <w:r>
+              <w:rPr>
+                <w:sz w:val="24"/>
+              </w:rPr>
+              <w:t>-Développer les opérations CRUD pour le lieu.</w:t>
+            </w:r>
+          </w:p>
+          <w:p>
+            <w:pPr>
+              <w:spacing w:line="281" w:lineRule="exact"/>
+              <w:cnfStyle w:val="000000100000" w:firstRow="0" w:lastRow="0" w:firstColumn="0" w:lastColumn="0" w:oddVBand="0" w:evenVBand="0" w:oddHBand="1" w:evenHBand="0" w:firstRowFirstColumn="0" w:firstRowLastColumn="0" w:lastRowFirstColumn="0" w:lastRowLastColumn="0"/>
+              <w:rPr>
+                <w:sz w:val="24"/>
+              </w:rPr>
+            </w:pPr>
+            <w:r>
+              <w:rPr>
+                <w:sz w:val="24"/>
+              </w:rPr>
+              <w:t>-Etablir le test du service lieu.</w:t>
+            </w:r>
           </w:p>
         </w:tc>
       </w:tr>
@@ -9790,11 +9359,19 @@
                 <w:sz w:val="24"/>
               </w:rPr>
             </w:pPr>
+            <w:proofErr w:type="spellStart"/>
             <w:r>
               <w:rPr>
                 <w:sz w:val="24"/>
               </w:rPr>
-              <w:t>Merouane BOUJRANI</w:t>
+              <w:t>Merouane</w:t>
+            </w:r>
+            <w:proofErr w:type="spellEnd"/>
+            <w:r>
+              <w:rPr>
+                <w:sz w:val="24"/>
+              </w:rPr>
+              <w:t xml:space="preserve"> BOUJRANI</w:t>
             </w:r>
           </w:p>
         </w:tc>
@@ -9840,11 +9417,19 @@
                 <w:sz w:val="24"/>
               </w:rPr>
             </w:pPr>
+            <w:proofErr w:type="spellStart"/>
             <w:r>
               <w:rPr>
                 <w:sz w:val="24"/>
               </w:rPr>
-              <w:t>Ilyass AIT ELKOUCH</w:t>
+              <w:t>Ilyass</w:t>
+            </w:r>
+            <w:proofErr w:type="spellEnd"/>
+            <w:r>
+              <w:rPr>
+                <w:sz w:val="24"/>
+              </w:rPr>
+              <w:t xml:space="preserve"> AIT ELKOUCH</w:t>
             </w:r>
           </w:p>
         </w:tc>
@@ -10057,8 +9642,8 @@
           <w:sz w:val="26"/>
         </w:rPr>
       </w:pPr>
-      <w:bookmarkStart w:id="26" w:name="_bookmark34"/>
-      <w:bookmarkEnd w:id="26"/>
+      <w:bookmarkStart w:id="24" w:name="_bookmark34"/>
+      <w:bookmarkEnd w:id="24"/>
     </w:p>
     <w:p>
       <w:pPr>
@@ -10071,8 +9656,8 @@
           <w:tab w:val="left" w:pos="1321"/>
         </w:tabs>
       </w:pPr>
-      <w:bookmarkStart w:id="27" w:name="_bookmark35"/>
-      <w:bookmarkEnd w:id="27"/>
+      <w:bookmarkStart w:id="25" w:name="_bookmark35"/>
+      <w:bookmarkEnd w:id="25"/>
       <w:r>
         <w:rPr>
           <w:color w:val="006FC0"/>
@@ -11306,7 +10891,23 @@
                 <w:w w:val="110"/>
                 <w:sz w:val="24"/>
               </w:rPr>
-              <w:t xml:space="preserve">Pour quelqu’un qui n’a jamais utilisé soit SpringBoot ou bien Ionic ça va être difficile de démarrer le projet sans avoir une connaissance de base sur ces technologies  </w:t>
+              <w:t xml:space="preserve">Pour quelqu’un qui n’a jamais utilisé soit </w:t>
+            </w:r>
+            <w:proofErr w:type="spellStart"/>
+            <w:r>
+              <w:rPr>
+                <w:w w:val="110"/>
+                <w:sz w:val="24"/>
+              </w:rPr>
+              <w:t>SpringBoot</w:t>
+            </w:r>
+            <w:proofErr w:type="spellEnd"/>
+            <w:r>
+              <w:rPr>
+                <w:w w:val="110"/>
+                <w:sz w:val="24"/>
+              </w:rPr>
+              <w:t xml:space="preserve"> ou bien Ionic ça va être difficile de démarrer le projet sans avoir une connaissance de base sur ces technologies  </w:t>
             </w:r>
           </w:p>
         </w:tc>
@@ -12135,10 +11736,10 @@
         </w:tabs>
         <w:spacing w:before="1"/>
       </w:pPr>
-      <w:bookmarkStart w:id="28" w:name="_bookmark36"/>
-      <w:bookmarkStart w:id="29" w:name="_bookmark37"/>
-      <w:bookmarkEnd w:id="28"/>
-      <w:bookmarkEnd w:id="29"/>
+      <w:bookmarkStart w:id="26" w:name="_bookmark36"/>
+      <w:bookmarkStart w:id="27" w:name="_bookmark37"/>
+      <w:bookmarkEnd w:id="26"/>
+      <w:bookmarkEnd w:id="27"/>
       <w:r>
         <w:rPr>
           <w:color w:val="006FC0"/>
@@ -12692,7 +12293,7 @@
                     <pic:cNvPicPr/>
                   </pic:nvPicPr>
                   <pic:blipFill>
-                    <a:blip r:embed="rId28" cstate="print"/>
+                    <a:blip r:embed="rId26" cstate="print"/>
                     <a:stretch>
                       <a:fillRect/>
                     </a:stretch>
@@ -12825,9 +12426,9 @@
               </wp:anchor>
             </w:drawing>
           </mc:Choice>
-          <mc:Fallback xmlns:a14="http://schemas.microsoft.com/office/drawing/2010/main" xmlns:pic="http://schemas.openxmlformats.org/drawingml/2006/picture" xmlns:a="http://schemas.openxmlformats.org/drawingml/2006/main">
-            <w:pict w14:anchorId="5EA5A04D">
-              <v:shape id="Text Box 18" style="position:absolute;margin-left:569.25pt;margin-top:440.65pt;width:18.5pt;height:70.25pt;z-index:251658243;visibility:visible;mso-wrap-style:square;mso-width-percent:0;mso-height-percent:0;mso-wrap-distance-left:9pt;mso-wrap-distance-top:0;mso-wrap-distance-right:9pt;mso-wrap-distance-bottom:0;mso-position-horizontal:absolute;mso-position-horizontal-relative:page;mso-position-vertical:absolute;mso-position-vertical-relative:page;mso-width-percent:0;mso-height-percent:0;mso-width-relative:page;mso-height-relative:page;v-text-anchor:top" o:spid="_x0000_s1028" filled="f" stroked="f" type="#_x0000_t202" o:gfxdata="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" w14:anchorId="32534DC0">
+          <mc:Fallback>
+            <w:pict>
+              <v:shape w14:anchorId="32534DC0" id="Text Box 18" o:spid="_x0000_s1028" type="#_x0000_t202" style="position:absolute;margin-left:569.25pt;margin-top:440.65pt;width:18.5pt;height:70.25pt;z-index:251658243;visibility:visible;mso-wrap-style:square;mso-width-percent:0;mso-height-percent:0;mso-wrap-distance-left:9pt;mso-wrap-distance-top:0;mso-wrap-distance-right:9pt;mso-wrap-distance-bottom:0;mso-position-horizontal:absolute;mso-position-horizontal-relative:page;mso-position-vertical:absolute;mso-position-vertical-relative:page;mso-width-percent:0;mso-height-percent:0;mso-width-relative:page;mso-height-relative:page;v-text-anchor:top" o:gfxdata="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" filled="f" stroked="f">
                 <v:textbox style="layout-flow:vertical" inset="0,0,0,0">
                   <w:txbxContent>
                     <w:p>
@@ -12949,14 +12550,14 @@
         <w:ind w:left="345"/>
         <w:jc w:val="left"/>
       </w:pPr>
-      <w:bookmarkStart w:id="30" w:name="_TOC_250000"/>
+      <w:bookmarkStart w:id="28" w:name="_TOC_250000"/>
       <w:r>
         <w:rPr>
           <w:w w:val="105"/>
         </w:rPr>
         <w:t>CHAPITRE</w:t>
       </w:r>
-      <w:bookmarkEnd w:id="30"/>
+      <w:bookmarkEnd w:id="28"/>
       <w:r>
         <w:rPr>
           <w:spacing w:val="18"/>
@@ -13284,8 +12885,8 @@
           <w:sz w:val="32"/>
         </w:rPr>
         <w:sectPr>
-          <w:headerReference w:type="default" r:id="rId29"/>
-          <w:footerReference w:type="default" r:id="rId30"/>
+          <w:headerReference w:type="default" r:id="rId27"/>
+          <w:footerReference w:type="default" r:id="rId28"/>
           <w:pgSz w:w="11920" w:h="16850"/>
           <w:pgMar w:top="0" w:right="860" w:bottom="1620" w:left="60" w:header="0" w:footer="1430" w:gutter="0"/>
           <w:cols w:space="720"/>
@@ -13329,10 +12930,10 @@
         </w:tabs>
         <w:spacing w:before="99"/>
       </w:pPr>
-      <w:bookmarkStart w:id="31" w:name="_bookmark38"/>
-      <w:bookmarkStart w:id="32" w:name="_bookmark44"/>
-      <w:bookmarkEnd w:id="31"/>
-      <w:bookmarkEnd w:id="32"/>
+      <w:bookmarkStart w:id="29" w:name="_bookmark38"/>
+      <w:bookmarkStart w:id="30" w:name="_bookmark44"/>
+      <w:bookmarkEnd w:id="29"/>
+      <w:bookmarkEnd w:id="30"/>
       <w:r>
         <w:rPr>
           <w:color w:val="006FC0"/>
@@ -13491,18 +13092,41 @@
         </w:rPr>
         <w:t xml:space="preserve">mission en utilisant comme technologie </w:t>
       </w:r>
+      <w:proofErr w:type="spellStart"/>
       <w:r>
         <w:rPr>
           <w:color w:val="FF0000"/>
           <w:w w:val="110"/>
         </w:rPr>
-        <w:t xml:space="preserve">SpringBoot </w:t>
-      </w:r>
-      <w:r>
-        <w:rPr>
-          <w:w w:val="110"/>
-        </w:rPr>
-        <w:t xml:space="preserve">en Back-End et </w:t>
+        <w:t>SpringBoot</w:t>
+      </w:r>
+      <w:proofErr w:type="spellEnd"/>
+      <w:r>
+        <w:rPr>
+          <w:color w:val="FF0000"/>
+          <w:w w:val="110"/>
+        </w:rPr>
+        <w:t xml:space="preserve"> </w:t>
+      </w:r>
+      <w:r>
+        <w:rPr>
+          <w:w w:val="110"/>
+        </w:rPr>
+        <w:t xml:space="preserve">en </w:t>
+      </w:r>
+      <w:proofErr w:type="spellStart"/>
+      <w:r>
+        <w:rPr>
+          <w:w w:val="110"/>
+        </w:rPr>
+        <w:t>Back-End</w:t>
+      </w:r>
+      <w:proofErr w:type="spellEnd"/>
+      <w:r>
+        <w:rPr>
+          <w:w w:val="110"/>
+        </w:rPr>
+        <w:t xml:space="preserve"> et </w:t>
       </w:r>
       <w:r>
         <w:rPr>
@@ -13567,6 +13191,7 @@
           <w:w w:val="105"/>
         </w:rPr>
       </w:pPr>
+      <w:proofErr w:type="spellStart"/>
       <w:r>
         <w:rPr>
           <w:color w:val="006FC0"/>
@@ -13574,6 +13199,7 @@
         </w:rPr>
         <w:t>SpringBoot</w:t>
       </w:r>
+      <w:proofErr w:type="spellEnd"/>
     </w:p>
     <w:p>
       <w:pPr>
@@ -13927,7 +13553,21 @@
           <w:w w:val="110"/>
         </w:rPr>
         <w:lastRenderedPageBreak/>
-        <w:t xml:space="preserve">Spring MVC est un framework Java qui est utilisé pour construire des applications web. Il suit le </w:t>
+        <w:t xml:space="preserve">Spring MVC est un </w:t>
+      </w:r>
+      <w:proofErr w:type="spellStart"/>
+      <w:r>
+        <w:rPr>
+          <w:w w:val="110"/>
+        </w:rPr>
+        <w:t>framework</w:t>
+      </w:r>
+      <w:proofErr w:type="spellEnd"/>
+      <w:r>
+        <w:rPr>
+          <w:w w:val="110"/>
+        </w:rPr>
+        <w:t xml:space="preserve"> Java qui est utilisé pour construire des applications web. Il suit le </w:t>
       </w:r>
       <w:r>
         <w:rPr>
@@ -13939,7 +13579,21 @@
         <w:rPr>
           <w:w w:val="110"/>
         </w:rPr>
-        <w:t xml:space="preserve"> de conception Modèle-Vue-Contrôleur. Il implémente toutes les fonctionnalités de base d'un framework Spring comme l'inversion de contrôle, l'injection de dépendances.</w:t>
+        <w:t xml:space="preserve"> de conception Modèle-Vue-Contrôleur. Il implémente toutes les fonctionnalités de base d'un </w:t>
+      </w:r>
+      <w:proofErr w:type="spellStart"/>
+      <w:r>
+        <w:rPr>
+          <w:w w:val="110"/>
+        </w:rPr>
+        <w:t>framework</w:t>
+      </w:r>
+      <w:proofErr w:type="spellEnd"/>
+      <w:r>
+        <w:rPr>
+          <w:w w:val="110"/>
+        </w:rPr>
+        <w:t xml:space="preserve"> Spring comme l'inversion de contrôle, l'injection de dépendances.</w:t>
       </w:r>
     </w:p>
     <w:p>
@@ -13967,7 +13621,35 @@
         <w:rPr>
           <w:w w:val="110"/>
         </w:rPr>
-        <w:t>Spring MVC fournit une solution élégante pour utiliser MVC dans le cadre de Spring grâce à DispatcherServlet. Ici, DispatcherServlet est une classe qui reçoit la demande entrante et la met en correspondance avec la bonne ressource comme les contrôleurs, les modèles et les vues.</w:t>
+        <w:t xml:space="preserve">Spring MVC fournit une solution élégante pour utiliser MVC dans le cadre de Spring grâce à </w:t>
+      </w:r>
+      <w:proofErr w:type="spellStart"/>
+      <w:r>
+        <w:rPr>
+          <w:w w:val="110"/>
+        </w:rPr>
+        <w:t>DispatcherServlet</w:t>
+      </w:r>
+      <w:proofErr w:type="spellEnd"/>
+      <w:r>
+        <w:rPr>
+          <w:w w:val="110"/>
+        </w:rPr>
+        <w:t xml:space="preserve">. Ici, </w:t>
+      </w:r>
+      <w:proofErr w:type="spellStart"/>
+      <w:r>
+        <w:rPr>
+          <w:w w:val="110"/>
+        </w:rPr>
+        <w:t>DispatcherServlet</w:t>
+      </w:r>
+      <w:proofErr w:type="spellEnd"/>
+      <w:r>
+        <w:rPr>
+          <w:w w:val="110"/>
+        </w:rPr>
+        <w:t xml:space="preserve"> est une classe qui reçoit la demande entrante et la met en correspondance avec la bonne ressource comme les contrôleurs, les modèles et les vues.</w:t>
       </w:r>
     </w:p>
     <w:p>
@@ -14001,7 +13683,7 @@
                     <pic:cNvPicPr/>
                   </pic:nvPicPr>
                   <pic:blipFill>
-                    <a:blip r:embed="rId31"/>
+                    <a:blip r:embed="rId29"/>
                     <a:stretch>
                       <a:fillRect/>
                     </a:stretch>
@@ -14142,7 +13824,49 @@
         <w:rPr>
           <w:w w:val="110"/>
         </w:rPr>
-        <w:t>Le framework Ionic est une boîte à outils UI open-source pour la création d'applications mobiles, d'applications de bureau et d'applications Web progressives performantes et de haute qualité à l'aide de technologies Web telles que HTML, CSS et JavaScript. Il permet aux développeurs de construire une fois et de l'exécuter partout. Elle a été créée par Max Lynch, Ben Sperry et Adam Bradley de Drifty Co. en 2013. La première version bêta du framework Ionic a été publiée en mars 2014.</w:t>
+        <w:t xml:space="preserve">Le </w:t>
+      </w:r>
+      <w:proofErr w:type="spellStart"/>
+      <w:r>
+        <w:rPr>
+          <w:w w:val="110"/>
+        </w:rPr>
+        <w:t>framework</w:t>
+      </w:r>
+      <w:proofErr w:type="spellEnd"/>
+      <w:r>
+        <w:rPr>
+          <w:w w:val="110"/>
+        </w:rPr>
+        <w:t xml:space="preserve"> Ionic est une boîte à outils UI open-source pour la création d'applications mobiles, d'applications de bureau et d'applications Web progressives performantes et de haute qualité à l'aide de technologies Web telles que HTML, CSS et JavaScript. Il permet aux développeurs de construire une fois et de l'exécuter partout. Elle a été créée par Max Lynch, Ben Sperry et Adam Bradley de </w:t>
+      </w:r>
+      <w:proofErr w:type="spellStart"/>
+      <w:r>
+        <w:rPr>
+          <w:w w:val="110"/>
+        </w:rPr>
+        <w:t>Drifty</w:t>
+      </w:r>
+      <w:proofErr w:type="spellEnd"/>
+      <w:r>
+        <w:rPr>
+          <w:w w:val="110"/>
+        </w:rPr>
+        <w:t xml:space="preserve"> Co. en 2013. La première version bêta du </w:t>
+      </w:r>
+      <w:proofErr w:type="spellStart"/>
+      <w:r>
+        <w:rPr>
+          <w:w w:val="110"/>
+        </w:rPr>
+        <w:t>framework</w:t>
+      </w:r>
+      <w:proofErr w:type="spellEnd"/>
+      <w:r>
+        <w:rPr>
+          <w:w w:val="110"/>
+        </w:rPr>
+        <w:t xml:space="preserve"> Ionic a été publiée en mars 2014.</w:t>
       </w:r>
     </w:p>
     <w:p>
@@ -14170,14 +13894,56 @@
         <w:rPr>
           <w:w w:val="110"/>
         </w:rPr>
-        <w:t xml:space="preserve">Le framework Ionic se concentre principalement sur l'expérience utilisateur ou interaction UI qui gère toute l'apparence de votre application. Il est facile à </w:t>
+        <w:t xml:space="preserve">Le </w:t>
+      </w:r>
+      <w:proofErr w:type="spellStart"/>
+      <w:r>
+        <w:rPr>
+          <w:w w:val="110"/>
+        </w:rPr>
+        <w:t>framework</w:t>
+      </w:r>
+      <w:proofErr w:type="spellEnd"/>
+      <w:r>
+        <w:rPr>
+          <w:w w:val="110"/>
+        </w:rPr>
+        <w:t xml:space="preserve"> Ionic se concentre principalement sur l'expérience utilisateur ou interaction UI qui gère toute l'apparence de votre application. Il est facile à </w:t>
       </w:r>
       <w:r>
         <w:rPr>
           <w:w w:val="110"/>
         </w:rPr>
         <w:lastRenderedPageBreak/>
-        <w:t>apprendre et peut s'intégrer à d'autres bibliothèques ou frameworks tels qu'Angular, Cordova, etc.</w:t>
+        <w:t xml:space="preserve">apprendre et peut s'intégrer à d'autres bibliothèques ou </w:t>
+      </w:r>
+      <w:proofErr w:type="spellStart"/>
+      <w:r>
+        <w:rPr>
+          <w:w w:val="110"/>
+        </w:rPr>
+        <w:t>frameworks</w:t>
+      </w:r>
+      <w:proofErr w:type="spellEnd"/>
+      <w:r>
+        <w:rPr>
+          <w:w w:val="110"/>
+        </w:rPr>
+        <w:t xml:space="preserve"> tels qu'</w:t>
+      </w:r>
+      <w:proofErr w:type="spellStart"/>
+      <w:r>
+        <w:rPr>
+          <w:w w:val="110"/>
+        </w:rPr>
+        <w:t>Angular</w:t>
+      </w:r>
+      <w:proofErr w:type="spellEnd"/>
+      <w:r>
+        <w:rPr>
+          <w:w w:val="110"/>
+        </w:rPr>
+        <w:t>, Cordova, etc.</w:t>
       </w:r>
     </w:p>
     <w:p>
@@ -14219,9 +13985,23 @@
         <w:rPr>
           <w:w w:val="110"/>
         </w:rPr>
-        <w:t>Le HyperText Markup Language, généralement abrégé HTML ou dans sa dernière version </w:t>
-      </w:r>
-      <w:hyperlink r:id="rId32" w:tooltip="HTML5" w:history="1">
+        <w:t xml:space="preserve">Le HyperText Markup </w:t>
+      </w:r>
+      <w:proofErr w:type="spellStart"/>
+      <w:r>
+        <w:rPr>
+          <w:w w:val="110"/>
+        </w:rPr>
+        <w:t>Language</w:t>
+      </w:r>
+      <w:proofErr w:type="spellEnd"/>
+      <w:r>
+        <w:rPr>
+          <w:w w:val="110"/>
+        </w:rPr>
+        <w:t>, généralement abrégé HTML ou dans sa dernière version </w:t>
+      </w:r>
+      <w:hyperlink r:id="rId30" w:tooltip="HTML5" w:history="1">
         <w:r>
           <w:rPr>
             <w:w w:val="110"/>
@@ -14235,7 +14015,7 @@
         </w:rPr>
         <w:t>, est le </w:t>
       </w:r>
-      <w:hyperlink r:id="rId33" w:tooltip="Langage de balisage" w:history="1">
+      <w:hyperlink r:id="rId31" w:tooltip="Langage de balisage" w:history="1">
         <w:r>
           <w:rPr>
             <w:w w:val="110"/>
@@ -14249,7 +14029,7 @@
         </w:rPr>
         <w:t> conçu pour représenter les </w:t>
       </w:r>
-      <w:hyperlink r:id="rId34" w:tooltip="Page web" w:history="1">
+      <w:hyperlink r:id="rId32" w:tooltip="Page web" w:history="1">
         <w:r>
           <w:rPr>
             <w:w w:val="110"/>
@@ -14301,7 +14081,7 @@
         </w:rPr>
         <w:t>D’écrire de l’</w:t>
       </w:r>
-      <w:hyperlink r:id="rId35" w:tooltip="Hypertexte" w:history="1">
+      <w:hyperlink r:id="rId33" w:tooltip="Hypertexte" w:history="1">
         <w:r>
           <w:rPr>
             <w:w w:val="110"/>
@@ -14336,7 +14116,7 @@
         </w:rPr>
         <w:t>De structurer </w:t>
       </w:r>
-      <w:hyperlink r:id="rId36" w:tooltip="Sémantique" w:history="1">
+      <w:hyperlink r:id="rId34" w:tooltip="Sémantique" w:history="1">
         <w:r>
           <w:rPr>
             <w:w w:val="110"/>
@@ -14413,7 +14193,7 @@
         </w:rPr>
         <w:t>d’inclure des </w:t>
       </w:r>
-      <w:hyperlink r:id="rId37" w:tooltip="Ressource du World Wide Web" w:history="1">
+      <w:hyperlink r:id="rId35" w:tooltip="Ressource du World Wide Web" w:history="1">
         <w:r>
           <w:rPr>
             <w:w w:val="110"/>
@@ -14427,7 +14207,7 @@
         </w:rPr>
         <w:t> </w:t>
       </w:r>
-      <w:hyperlink r:id="rId38" w:tooltip="Multimédia" w:history="1">
+      <w:hyperlink r:id="rId36" w:tooltip="Multimédia" w:history="1">
         <w:r>
           <w:rPr>
             <w:w w:val="110"/>
@@ -14441,7 +14221,7 @@
         </w:rPr>
         <w:t> dont des </w:t>
       </w:r>
-      <w:hyperlink r:id="rId39" w:tooltip="Image numérique" w:history="1">
+      <w:hyperlink r:id="rId37" w:tooltip="Image numérique" w:history="1">
         <w:r>
           <w:rPr>
             <w:w w:val="110"/>
@@ -14455,7 +14235,7 @@
         </w:rPr>
         <w:t>, des </w:t>
       </w:r>
-      <w:hyperlink r:id="rId40" w:tooltip="Vidéo" w:history="1">
+      <w:hyperlink r:id="rId38" w:tooltip="Vidéo" w:history="1">
         <w:r>
           <w:rPr>
             <w:w w:val="110"/>
@@ -14496,7 +14276,7 @@
         </w:rPr>
         <w:t>e créer des documents </w:t>
       </w:r>
-      <w:hyperlink r:id="rId41" w:tooltip="Interopérabilité en informatique" w:history="1">
+      <w:hyperlink r:id="rId39" w:tooltip="Interopérabilité en informatique" w:history="1">
         <w:r>
           <w:rPr>
             <w:w w:val="110"/>
@@ -14510,7 +14290,7 @@
         </w:rPr>
         <w:t> avec des équipements très variés de manière conforme aux exigences de l’</w:t>
       </w:r>
-      <w:hyperlink r:id="rId42" w:tooltip="Accessibilité du web" w:history="1">
+      <w:hyperlink r:id="rId40" w:tooltip="Accessibilité du web" w:history="1">
         <w:r>
           <w:rPr>
             <w:w w:val="110"/>
@@ -14541,7 +14321,7 @@
         </w:rPr>
         <w:t>Il est souvent utilisé conjointement avec le </w:t>
       </w:r>
-      <w:hyperlink r:id="rId43" w:tooltip="Langage de programmation" w:history="1">
+      <w:hyperlink r:id="rId41" w:tooltip="Langage de programmation" w:history="1">
         <w:r>
           <w:rPr>
             <w:w w:val="110"/>
@@ -14555,7 +14335,7 @@
         </w:rPr>
         <w:t> </w:t>
       </w:r>
-      <w:hyperlink r:id="rId44" w:tooltip="JavaScript" w:history="1">
+      <w:hyperlink r:id="rId42" w:tooltip="JavaScript" w:history="1">
         <w:r>
           <w:rPr>
             <w:w w:val="110"/>
@@ -14569,7 +14349,7 @@
         </w:rPr>
         <w:t> et des </w:t>
       </w:r>
-      <w:hyperlink r:id="rId45" w:tooltip="Feuilles de style en cascade" w:history="1">
+      <w:hyperlink r:id="rId43" w:tooltip="Feuilles de style en cascade" w:history="1">
         <w:r>
           <w:rPr>
             <w:w w:val="110"/>
@@ -14641,7 +14421,7 @@
         </w:rPr>
         <w:t>Les feuilles de style en cascade</w:t>
       </w:r>
-      <w:hyperlink r:id="rId46" w:anchor="cite_note-1" w:history="1">
+      <w:hyperlink r:id="rId44" w:anchor="cite_note-1" w:history="1">
         <w:r>
           <w:rPr>
             <w:w w:val="110"/>
@@ -14653,41 +14433,9 @@
         <w:rPr>
           <w:w w:val="110"/>
         </w:rPr>
-        <w:t xml:space="preserve">, généralement appelées CSS de </w:t>
-      </w:r>
-    </w:p>
-    <w:p>
-      <w:pPr>
-        <w:pStyle w:val="BodyText"/>
-        <w:spacing w:before="1" w:line="360" w:lineRule="auto"/>
-        <w:ind w:left="980" w:right="694" w:firstLine="719"/>
-        <w:jc w:val="both"/>
-        <w:rPr>
-          <w:w w:val="110"/>
-        </w:rPr>
-      </w:pPr>
-    </w:p>
-    <w:p>
-      <w:pPr>
-        <w:pStyle w:val="BodyText"/>
-        <w:spacing w:before="1" w:line="360" w:lineRule="auto"/>
-        <w:ind w:left="980" w:right="694" w:firstLine="719"/>
-        <w:jc w:val="both"/>
-        <w:rPr>
-          <w:rFonts w:ascii="Arial" w:hAnsi="Arial" w:cs="Arial"/>
-          <w:color w:val="202122"/>
-          <w:sz w:val="21"/>
-          <w:szCs w:val="21"/>
-          <w:shd w:val="clear" w:color="auto" w:fill="FFFFFF"/>
-        </w:rPr>
-      </w:pPr>
-      <w:r>
-        <w:rPr>
-          <w:w w:val="110"/>
-        </w:rPr>
-        <w:t>l'</w:t>
-      </w:r>
-      <w:hyperlink r:id="rId47" w:tooltip="Anglais" w:history="1">
+        <w:t>, généralement appelées CSS de l'</w:t>
+      </w:r>
+      <w:hyperlink r:id="rId45" w:tooltip="Anglais" w:history="1">
         <w:r>
           <w:rPr>
             <w:w w:val="110"/>
@@ -14699,9 +14447,23 @@
         <w:rPr>
           <w:w w:val="110"/>
         </w:rPr>
-        <w:t> Cascading Style Sheets, forment un </w:t>
-      </w:r>
-      <w:hyperlink r:id="rId48" w:tooltip="Langage informatique" w:history="1">
+        <w:t> </w:t>
+      </w:r>
+      <w:proofErr w:type="spellStart"/>
+      <w:r>
+        <w:rPr>
+          <w:w w:val="110"/>
+        </w:rPr>
+        <w:t>Cascading</w:t>
+      </w:r>
+      <w:proofErr w:type="spellEnd"/>
+      <w:r>
+        <w:rPr>
+          <w:w w:val="110"/>
+        </w:rPr>
+        <w:t xml:space="preserve"> Style Sheets, forment un </w:t>
+      </w:r>
+      <w:hyperlink r:id="rId46" w:tooltip="Langage informatique" w:history="1">
         <w:r>
           <w:rPr>
             <w:w w:val="110"/>
@@ -14715,7 +14477,7 @@
         </w:rPr>
         <w:t> qui décrit la présentation des documents </w:t>
       </w:r>
-      <w:hyperlink r:id="rId49" w:tooltip="Hypertext markup language" w:history="1">
+      <w:hyperlink r:id="rId47" w:tooltip="Hypertext markup language" w:history="1">
         <w:r>
           <w:rPr>
             <w:w w:val="110"/>
@@ -14729,7 +14491,7 @@
         </w:rPr>
         <w:t> et </w:t>
       </w:r>
-      <w:hyperlink r:id="rId50" w:tooltip="Extensible markup language" w:history="1">
+      <w:hyperlink r:id="rId48" w:tooltip="Extensible markup language" w:history="1">
         <w:r>
           <w:rPr>
             <w:w w:val="110"/>
@@ -14743,7 +14505,7 @@
         </w:rPr>
         <w:t>. Les </w:t>
       </w:r>
-      <w:hyperlink r:id="rId51" w:tooltip="Standard technique" w:history="1">
+      <w:hyperlink r:id="rId49" w:tooltip="Standard technique" w:history="1">
         <w:r>
           <w:rPr>
             <w:w w:val="110"/>
@@ -14757,7 +14519,7 @@
         </w:rPr>
         <w:t> définissant CSS sont publiés par le </w:t>
       </w:r>
-      <w:hyperlink r:id="rId52" w:tooltip="World Wide Web Consortium" w:history="1">
+      <w:hyperlink r:id="rId50" w:tooltip="World Wide Web Consortium" w:history="1">
         <w:r>
           <w:rPr>
             <w:w w:val="110"/>
@@ -14771,7 +14533,7 @@
         </w:rPr>
         <w:t> (W3C). Introduit au milieu des </w:t>
       </w:r>
-      <w:hyperlink r:id="rId53" w:tooltip="Années 1990" w:history="1">
+      <w:hyperlink r:id="rId51" w:tooltip="Années 1990" w:history="1">
         <w:r>
           <w:rPr>
             <w:w w:val="110"/>
@@ -14785,7 +14547,7 @@
         </w:rPr>
         <w:t>, CSS devient couramment utilisé dans la </w:t>
       </w:r>
-      <w:hyperlink r:id="rId54" w:tooltip="Conception de sites web" w:history="1">
+      <w:hyperlink r:id="rId52" w:tooltip="Conception de sites web" w:history="1">
         <w:r>
           <w:rPr>
             <w:w w:val="110"/>
@@ -14799,7 +14561,7 @@
         </w:rPr>
         <w:t> et bien pris en charge par les </w:t>
       </w:r>
-      <w:hyperlink r:id="rId55" w:tooltip="Navigateur web" w:history="1">
+      <w:hyperlink r:id="rId53" w:tooltip="Navigateur web" w:history="1">
         <w:r>
           <w:rPr>
             <w:w w:val="110"/>
@@ -14813,7 +14575,7 @@
         </w:rPr>
         <w:t> dans les </w:t>
       </w:r>
-      <w:hyperlink r:id="rId56" w:tooltip="Années 2000" w:history="1">
+      <w:hyperlink r:id="rId54" w:tooltip="Années 2000" w:history="1">
         <w:r>
           <w:rPr>
             <w:w w:val="110"/>
@@ -14903,7 +14665,7 @@
         </w:rPr>
         <w:t>Les feuilles de style en cascade</w:t>
       </w:r>
-      <w:hyperlink r:id="rId57" w:anchor="cite_note-1" w:history="1">
+      <w:hyperlink r:id="rId55" w:anchor="cite_note-1" w:history="1">
         <w:r>
           <w:rPr>
             <w:w w:val="110"/>
@@ -14917,7 +14679,7 @@
         </w:rPr>
         <w:t>, généralement appelées CSS de l'</w:t>
       </w:r>
-      <w:hyperlink r:id="rId58" w:tooltip="Anglais" w:history="1">
+      <w:hyperlink r:id="rId56" w:tooltip="Anglais" w:history="1">
         <w:r>
           <w:rPr>
             <w:w w:val="110"/>
@@ -14929,9 +14691,23 @@
         <w:rPr>
           <w:w w:val="110"/>
         </w:rPr>
-        <w:t> Cascading Style Sheets, forment un </w:t>
-      </w:r>
-      <w:hyperlink r:id="rId59" w:tooltip="Langage informatique" w:history="1">
+        <w:t> </w:t>
+      </w:r>
+      <w:proofErr w:type="spellStart"/>
+      <w:r>
+        <w:rPr>
+          <w:w w:val="110"/>
+        </w:rPr>
+        <w:t>Cascading</w:t>
+      </w:r>
+      <w:proofErr w:type="spellEnd"/>
+      <w:r>
+        <w:rPr>
+          <w:w w:val="110"/>
+        </w:rPr>
+        <w:t xml:space="preserve"> Style Sheets, forment un </w:t>
+      </w:r>
+      <w:hyperlink r:id="rId57" w:tooltip="Langage informatique" w:history="1">
         <w:r>
           <w:rPr>
             <w:w w:val="110"/>
@@ -14945,7 +14721,7 @@
         </w:rPr>
         <w:t> qui décrit la présentation des documents </w:t>
       </w:r>
-      <w:hyperlink r:id="rId60" w:tooltip="Hypertext markup language" w:history="1">
+      <w:hyperlink r:id="rId58" w:tooltip="Hypertext markup language" w:history="1">
         <w:r>
           <w:rPr>
             <w:w w:val="110"/>
@@ -14959,7 +14735,7 @@
         </w:rPr>
         <w:t> et </w:t>
       </w:r>
-      <w:hyperlink r:id="rId61" w:tooltip="Extensible markup language" w:history="1">
+      <w:hyperlink r:id="rId59" w:tooltip="Extensible markup language" w:history="1">
         <w:r>
           <w:rPr>
             <w:w w:val="110"/>
@@ -14973,7 +14749,7 @@
         </w:rPr>
         <w:t>. Les </w:t>
       </w:r>
-      <w:hyperlink r:id="rId62" w:tooltip="Standard technique" w:history="1">
+      <w:hyperlink r:id="rId60" w:tooltip="Standard technique" w:history="1">
         <w:r>
           <w:rPr>
             <w:w w:val="110"/>
@@ -14987,7 +14763,7 @@
         </w:rPr>
         <w:t> définissant CSS sont publiés par le </w:t>
       </w:r>
-      <w:hyperlink r:id="rId63" w:tooltip="World Wide Web Consortium" w:history="1">
+      <w:hyperlink r:id="rId61" w:tooltip="World Wide Web Consortium" w:history="1">
         <w:r>
           <w:rPr>
             <w:w w:val="110"/>
@@ -15001,19 +14777,12 @@
         </w:rPr>
         <w:t> (W3C). Introduit au milieu des </w:t>
       </w:r>
-      <w:hyperlink r:id="rId64" w:tooltip="Années 1990" w:history="1">
+      <w:hyperlink r:id="rId62" w:tooltip="Années 1990" w:history="1">
         <w:r>
           <w:rPr>
             <w:w w:val="110"/>
           </w:rPr>
-          <w:t xml:space="preserve">années </w:t>
-        </w:r>
-        <w:r>
-          <w:rPr>
-            <w:w w:val="110"/>
-          </w:rPr>
-          <w:lastRenderedPageBreak/>
-          <w:t>1990</w:t>
+          <w:t>années 1990</w:t>
         </w:r>
       </w:hyperlink>
       <w:r>
@@ -15022,7 +14791,7 @@
         </w:rPr>
         <w:t>, CSS devient couramment utilisé dans la </w:t>
       </w:r>
-      <w:hyperlink r:id="rId65" w:tooltip="Conception de sites web" w:history="1">
+      <w:hyperlink r:id="rId63" w:tooltip="Conception de sites web" w:history="1">
         <w:r>
           <w:rPr>
             <w:w w:val="110"/>
@@ -15034,9 +14803,16 @@
         <w:rPr>
           <w:w w:val="110"/>
         </w:rPr>
-        <w:t> et bien pris en charge par les </w:t>
-      </w:r>
-      <w:hyperlink r:id="rId66" w:tooltip="Navigateur web" w:history="1">
+        <w:t xml:space="preserve"> et bien pris </w:t>
+      </w:r>
+      <w:r>
+        <w:rPr>
+          <w:w w:val="110"/>
+        </w:rPr>
+        <w:lastRenderedPageBreak/>
+        <w:t>en charge par les </w:t>
+      </w:r>
+      <w:hyperlink r:id="rId64" w:tooltip="Navigateur web" w:history="1">
         <w:r>
           <w:rPr>
             <w:w w:val="110"/>
@@ -15050,7 +14826,7 @@
         </w:rPr>
         <w:t> dans les </w:t>
       </w:r>
-      <w:hyperlink r:id="rId67" w:tooltip="Années 2000" w:history="1">
+      <w:hyperlink r:id="rId65" w:tooltip="Années 2000" w:history="1">
         <w:r>
           <w:rPr>
             <w:w w:val="110"/>
@@ -15137,7 +14913,7 @@
         </w:rPr>
         <w:t>MySQL est un </w:t>
       </w:r>
-      <w:hyperlink r:id="rId68" w:tooltip="Système de gestion de base de données" w:history="1">
+      <w:hyperlink r:id="rId66" w:tooltip="Système de gestion de base de données" w:history="1">
         <w:r>
           <w:rPr>
             <w:w w:val="110"/>
@@ -15151,7 +14927,7 @@
         </w:rPr>
         <w:t> relationnelles (SGBDR). Il est distribué sous une double licence </w:t>
       </w:r>
-      <w:hyperlink r:id="rId69" w:tooltip="Licence publique générale GNU" w:history="1">
+      <w:hyperlink r:id="rId67" w:tooltip="Licence publique générale GNU" w:history="1">
         <w:r>
           <w:rPr>
             <w:w w:val="110"/>
@@ -15165,7 +14941,7 @@
         </w:rPr>
         <w:t> et </w:t>
       </w:r>
-      <w:hyperlink r:id="rId70" w:tooltip="Logiciel propriétaire" w:history="1">
+      <w:hyperlink r:id="rId68" w:tooltip="Logiciel propriétaire" w:history="1">
         <w:r>
           <w:rPr>
             <w:w w:val="110"/>
@@ -15179,7 +14955,7 @@
         </w:rPr>
         <w:t>. Il fait partie des logiciels de gestion de </w:t>
       </w:r>
-      <w:hyperlink r:id="rId71" w:tooltip="Base de données" w:history="1">
+      <w:hyperlink r:id="rId69" w:tooltip="Base de données" w:history="1">
         <w:r>
           <w:rPr>
             <w:w w:val="110"/>
@@ -15193,7 +14969,7 @@
         </w:rPr>
         <w:t> les plus utilisés au monde</w:t>
       </w:r>
-      <w:hyperlink r:id="rId72" w:anchor="cite_note-3" w:history="1">
+      <w:hyperlink r:id="rId70" w:anchor="cite_note-3" w:history="1">
         <w:r>
           <w:rPr>
             <w:w w:val="110"/>
@@ -15207,7 +14983,7 @@
         </w:rPr>
         <w:t>, autant par le grand public (applications web principalement) que par des professionnels, en concurrence avec </w:t>
       </w:r>
-      <w:hyperlink r:id="rId73" w:tooltip="Oracle Database" w:history="1">
+      <w:hyperlink r:id="rId71" w:tooltip="Oracle Database" w:history="1">
         <w:r>
           <w:rPr>
             <w:w w:val="110"/>
@@ -15221,7 +14997,7 @@
         </w:rPr>
         <w:t>, </w:t>
       </w:r>
-      <w:hyperlink r:id="rId74" w:tooltip="PostgreSQL" w:history="1">
+      <w:hyperlink r:id="rId72" w:tooltip="PostgreSQL" w:history="1">
         <w:r>
           <w:rPr>
             <w:w w:val="110"/>
@@ -15235,7 +15011,7 @@
         </w:rPr>
         <w:t> et </w:t>
       </w:r>
-      <w:hyperlink r:id="rId75" w:tooltip="Microsoft SQL Server" w:history="1">
+      <w:hyperlink r:id="rId73" w:tooltip="Microsoft SQL Server" w:history="1">
         <w:r>
           <w:rPr>
             <w:w w:val="110"/>
@@ -15372,11 +15148,19 @@
           <w:rFonts w:asciiTheme="minorHAnsi" w:eastAsiaTheme="minorEastAsia" w:hAnsiTheme="minorHAnsi" w:cstheme="minorBidi"/>
         </w:rPr>
       </w:pPr>
+      <w:proofErr w:type="spellStart"/>
       <w:r>
         <w:rPr>
           <w:u w:val="single"/>
         </w:rPr>
-        <w:t>Id_user :</w:t>
+        <w:t>Id_user</w:t>
+      </w:r>
+      <w:proofErr w:type="spellEnd"/>
+      <w:r>
+        <w:rPr>
+          <w:u w:val="single"/>
+        </w:rPr>
+        <w:t xml:space="preserve"> :</w:t>
       </w:r>
       <w:r>
         <w:t xml:space="preserve"> qui permet d'identifier l’utilisateur dans la base de données.</w:t>
@@ -15393,11 +15177,19 @@
         <w:ind w:right="694"/>
         <w:jc w:val="both"/>
       </w:pPr>
+      <w:proofErr w:type="spellStart"/>
       <w:r>
         <w:rPr>
           <w:u w:val="single"/>
         </w:rPr>
-        <w:t>First_name :</w:t>
+        <w:t>First_name</w:t>
+      </w:r>
+      <w:proofErr w:type="spellEnd"/>
+      <w:r>
+        <w:rPr>
+          <w:u w:val="single"/>
+        </w:rPr>
+        <w:t xml:space="preserve"> :</w:t>
       </w:r>
       <w:r>
         <w:t xml:space="preserve"> c’est le prénom de l’utilisateur.</w:t>
@@ -15414,11 +15206,19 @@
         <w:ind w:right="694"/>
         <w:jc w:val="both"/>
       </w:pPr>
+      <w:proofErr w:type="spellStart"/>
       <w:r>
         <w:rPr>
           <w:u w:val="single"/>
         </w:rPr>
-        <w:t>Last_name :</w:t>
+        <w:t>Last_name</w:t>
+      </w:r>
+      <w:proofErr w:type="spellEnd"/>
+      <w:r>
+        <w:rPr>
+          <w:u w:val="single"/>
+        </w:rPr>
+        <w:t xml:space="preserve"> :</w:t>
       </w:r>
       <w:r>
         <w:t xml:space="preserve"> c’est le nom de l’utilisateur.</w:t>
@@ -15442,7 +15242,15 @@
         <w:t>Email :</w:t>
       </w:r>
       <w:r>
-        <w:t xml:space="preserve"> le mail de l’utlisateur.</w:t>
+        <w:t xml:space="preserve"> le mail de l’</w:t>
+      </w:r>
+      <w:proofErr w:type="spellStart"/>
+      <w:r>
+        <w:t>utlisateur</w:t>
+      </w:r>
+      <w:proofErr w:type="spellEnd"/>
+      <w:r>
+        <w:t>.</w:t>
       </w:r>
     </w:p>
     <w:p>
@@ -15456,11 +15264,19 @@
         <w:ind w:right="694"/>
         <w:jc w:val="both"/>
       </w:pPr>
+      <w:proofErr w:type="spellStart"/>
       <w:r>
         <w:rPr>
           <w:u w:val="single"/>
         </w:rPr>
-        <w:t>Username :</w:t>
+        <w:t>Username</w:t>
+      </w:r>
+      <w:proofErr w:type="spellEnd"/>
+      <w:r>
+        <w:rPr>
+          <w:u w:val="single"/>
+        </w:rPr>
+        <w:t xml:space="preserve"> :</w:t>
       </w:r>
       <w:r>
         <w:t xml:space="preserve"> c’est le nom d’utilisateur dans l’application.</w:t>
@@ -15477,11 +15293,19 @@
         <w:ind w:right="694"/>
         <w:jc w:val="both"/>
       </w:pPr>
+      <w:proofErr w:type="spellStart"/>
       <w:r>
         <w:rPr>
           <w:u w:val="single"/>
         </w:rPr>
-        <w:t>Password :</w:t>
+        <w:t>Password</w:t>
+      </w:r>
+      <w:proofErr w:type="spellEnd"/>
+      <w:r>
+        <w:rPr>
+          <w:u w:val="single"/>
+        </w:rPr>
+        <w:t xml:space="preserve"> :</w:t>
       </w:r>
       <w:r>
         <w:t xml:space="preserve"> c’est le mot de passe de l’utilisateur.</w:t>
@@ -15521,11 +15345,19 @@
           <w:rFonts w:asciiTheme="minorHAnsi" w:eastAsiaTheme="minorEastAsia" w:hAnsiTheme="minorHAnsi" w:cstheme="minorBidi"/>
         </w:rPr>
       </w:pPr>
+      <w:proofErr w:type="spellStart"/>
       <w:r>
         <w:rPr>
           <w:u w:val="single"/>
         </w:rPr>
-        <w:t>Id_location :</w:t>
+        <w:t>Id_location</w:t>
+      </w:r>
+      <w:proofErr w:type="spellEnd"/>
+      <w:r>
+        <w:rPr>
+          <w:u w:val="single"/>
+        </w:rPr>
+        <w:t xml:space="preserve"> :</w:t>
       </w:r>
       <w:r>
         <w:t xml:space="preserve"> qui permet d’identifier le lieu dans la base de données.</w:t>
@@ -15616,6 +15448,7 @@
           <w:rFonts w:asciiTheme="minorHAnsi" w:eastAsiaTheme="minorEastAsia" w:hAnsiTheme="minorHAnsi" w:cstheme="minorBidi"/>
         </w:rPr>
       </w:pPr>
+      <w:proofErr w:type="spellStart"/>
       <w:r>
         <w:rPr>
           <w:u w:val="single"/>
@@ -15627,7 +15460,14 @@
         <w:rPr>
           <w:u w:val="single"/>
         </w:rPr>
-        <w:t>tag:</w:t>
+        <w:t>tag</w:t>
+      </w:r>
+      <w:proofErr w:type="spellEnd"/>
+      <w:r>
+        <w:rPr>
+          <w:u w:val="single"/>
+        </w:rPr>
+        <w:t>:</w:t>
       </w:r>
       <w:proofErr w:type="gramEnd"/>
       <w:r>
@@ -15645,12 +15485,20 @@
         <w:ind w:right="694"/>
         <w:jc w:val="both"/>
       </w:pPr>
+      <w:proofErr w:type="spellStart"/>
       <w:proofErr w:type="gramStart"/>
       <w:r>
         <w:rPr>
           <w:u w:val="single"/>
         </w:rPr>
-        <w:t>Title:</w:t>
+        <w:t>Title</w:t>
+      </w:r>
+      <w:proofErr w:type="spellEnd"/>
+      <w:r>
+        <w:rPr>
+          <w:u w:val="single"/>
+        </w:rPr>
+        <w:t>:</w:t>
       </w:r>
       <w:proofErr w:type="gramEnd"/>
       <w:r>
@@ -15668,14 +15516,30 @@
         <w:ind w:right="694"/>
         <w:jc w:val="both"/>
       </w:pPr>
+      <w:proofErr w:type="spellStart"/>
       <w:r>
         <w:rPr>
           <w:u w:val="single"/>
         </w:rPr>
-        <w:t>User_id :</w:t>
-      </w:r>
-      <w:r>
-        <w:t xml:space="preserve"> c’est le tag d’un utilisateur connecté a l’application.</w:t>
+        <w:t>User_id</w:t>
+      </w:r>
+      <w:proofErr w:type="spellEnd"/>
+      <w:r>
+        <w:rPr>
+          <w:u w:val="single"/>
+        </w:rPr>
+        <w:t> :</w:t>
+      </w:r>
+      <w:r>
+        <w:t xml:space="preserve"> c’est le tag d’un utilisateur connecté </w:t>
+      </w:r>
+      <w:proofErr w:type="spellStart"/>
+      <w:r>
+        <w:t>a</w:t>
+      </w:r>
+      <w:proofErr w:type="spellEnd"/>
+      <w:r>
+        <w:t xml:space="preserve"> l’application.</w:t>
       </w:r>
     </w:p>
     <w:p>
@@ -15694,26 +15558,26 @@
         <w:jc w:val="both"/>
       </w:pPr>
       <w:r>
-        <w:t xml:space="preserve">Apres avoir créé la base de données on a établi l’authentification dans un premier </w:t>
+        <w:t>Apres avoir créé la base de données on a établi l’authentification dans un premier temps</w:t>
+      </w:r>
+      <w:r>
+        <w:t xml:space="preserve"> qui va permettre </w:t>
+      </w:r>
+      <w:r>
+        <w:t>à</w:t>
+      </w:r>
+      <w:r>
+        <w:t xml:space="preserve"> l’utilisate</w:t>
+      </w:r>
+      <w:r>
+        <w:t>ur d’</w:t>
+      </w:r>
+      <w:r>
+        <w:t xml:space="preserve">exploiter l’ensemble des services qui lui sont permis </w:t>
       </w:r>
       <w:r>
         <w:lastRenderedPageBreak/>
-        <w:t>temps</w:t>
-      </w:r>
-      <w:r>
-        <w:t xml:space="preserve"> qui va permettre </w:t>
-      </w:r>
-      <w:r>
-        <w:t>à</w:t>
-      </w:r>
-      <w:r>
-        <w:t xml:space="preserve"> l’utilisate</w:t>
-      </w:r>
-      <w:r>
-        <w:t>ur d’</w:t>
-      </w:r>
-      <w:r>
-        <w:t>exploiter l’ensemble des services qui lui sont permis après authentification.</w:t>
+        <w:t>après authentification.</w:t>
       </w:r>
     </w:p>
     <w:p>
@@ -15768,32 +15632,6 @@
     <w:p>
       <w:pPr>
         <w:pStyle w:val="BodyText"/>
-        <w:spacing w:before="1" w:line="360" w:lineRule="auto"/>
-        <w:ind w:right="694"/>
-        <w:jc w:val="both"/>
-        <w:rPr>
-          <w:b/>
-          <w:bCs/>
-          <w:color w:val="31849B" w:themeColor="accent5" w:themeShade="BF"/>
-        </w:rPr>
-      </w:pPr>
-    </w:p>
-    <w:p>
-      <w:pPr>
-        <w:pStyle w:val="BodyText"/>
-        <w:spacing w:before="1" w:line="360" w:lineRule="auto"/>
-        <w:ind w:right="694"/>
-        <w:jc w:val="both"/>
-        <w:rPr>
-          <w:b/>
-          <w:bCs/>
-          <w:color w:val="31849B" w:themeColor="accent5" w:themeShade="BF"/>
-        </w:rPr>
-      </w:pPr>
-    </w:p>
-    <w:p>
-      <w:pPr>
-        <w:pStyle w:val="BodyText"/>
         <w:numPr>
           <w:ilvl w:val="2"/>
           <w:numId w:val="10"/>
@@ -15807,7 +15645,6 @@
           <w:szCs w:val="28"/>
         </w:rPr>
       </w:pPr>
-      <w:proofErr w:type="gramStart"/>
       <w:r>
         <w:rPr>
           <w:b/>
@@ -15822,9 +15659,8 @@
           <w:bCs/>
           <w:color w:val="31849B" w:themeColor="accent5" w:themeShade="BF"/>
         </w:rPr>
-        <w:t>développé</w:t>
-      </w:r>
-      <w:proofErr w:type="gramEnd"/>
+        <w:t>développés</w:t>
+      </w:r>
       <w:r>
         <w:rPr>
           <w:b/>
@@ -15846,6 +15682,545 @@
       <w:pPr>
         <w:pStyle w:val="BodyText"/>
         <w:spacing w:before="1" w:line="360" w:lineRule="auto"/>
+        <w:ind w:left="2160" w:right="694"/>
+        <w:jc w:val="both"/>
+        <w:rPr>
+          <w:color w:val="31849B" w:themeColor="accent5" w:themeShade="BF"/>
+          <w:u w:val="single"/>
+        </w:rPr>
+      </w:pPr>
+      <w:r>
+        <w:rPr>
+          <w:color w:val="31849B" w:themeColor="accent5" w:themeShade="BF"/>
+          <w:u w:val="single"/>
+        </w:rPr>
+        <w:t>Ré</w:t>
+      </w:r>
+      <w:r>
+        <w:rPr>
+          <w:color w:val="31849B" w:themeColor="accent5" w:themeShade="BF"/>
+          <w:u w:val="single"/>
+        </w:rPr>
+        <w:t>cup</w:t>
+      </w:r>
+      <w:r>
+        <w:rPr>
+          <w:color w:val="31849B" w:themeColor="accent5" w:themeShade="BF"/>
+          <w:u w:val="single"/>
+        </w:rPr>
+        <w:t>é</w:t>
+      </w:r>
+      <w:r>
+        <w:rPr>
+          <w:color w:val="31849B" w:themeColor="accent5" w:themeShade="BF"/>
+          <w:u w:val="single"/>
+        </w:rPr>
+        <w:t xml:space="preserve">rer </w:t>
+      </w:r>
+      <w:r>
+        <w:rPr>
+          <w:color w:val="31849B" w:themeColor="accent5" w:themeShade="BF"/>
+          <w:u w:val="single"/>
+        </w:rPr>
+        <w:t>les lieux</w:t>
+      </w:r>
+      <w:r>
+        <w:rPr>
+          <w:color w:val="31849B" w:themeColor="accent5" w:themeShade="BF"/>
+          <w:u w:val="single"/>
+        </w:rPr>
+        <w:t xml:space="preserve"> </w:t>
+      </w:r>
+      <w:r>
+        <w:rPr>
+          <w:color w:val="31849B" w:themeColor="accent5" w:themeShade="BF"/>
+          <w:u w:val="single"/>
+        </w:rPr>
+        <w:t>d’</w:t>
+      </w:r>
+      <w:r>
+        <w:rPr>
+          <w:color w:val="31849B" w:themeColor="accent5" w:themeShade="BF"/>
+          <w:u w:val="single"/>
+        </w:rPr>
+        <w:t xml:space="preserve">un </w:t>
+      </w:r>
+      <w:r>
+        <w:rPr>
+          <w:color w:val="31849B" w:themeColor="accent5" w:themeShade="BF"/>
+          <w:u w:val="single"/>
+        </w:rPr>
+        <w:t>tag</w:t>
+      </w:r>
+      <w:r>
+        <w:rPr>
+          <w:color w:val="31849B" w:themeColor="accent5" w:themeShade="BF"/>
+          <w:u w:val="single"/>
+        </w:rPr>
+        <w:t> :</w:t>
+      </w:r>
+    </w:p>
+    <w:p>
+      <w:pPr>
+        <w:pStyle w:val="BodyText"/>
+        <w:spacing w:before="1" w:line="360" w:lineRule="auto"/>
+        <w:ind w:left="567" w:right="694"/>
+        <w:jc w:val="both"/>
+        <w:rPr>
+          <w:color w:val="31849B" w:themeColor="accent5" w:themeShade="BF"/>
+          <w:sz w:val="28"/>
+          <w:szCs w:val="28"/>
+          <w:u w:val="single"/>
+        </w:rPr>
+      </w:pPr>
+      <w:r>
+        <w:rPr>
+          <w:color w:val="31849B" w:themeColor="accent5" w:themeShade="BF"/>
+          <w:sz w:val="28"/>
+          <w:szCs w:val="28"/>
+          <w:u w:val="single"/>
+        </w:rPr>
+        <w:drawing>
+          <wp:inline distT="0" distB="0" distL="0" distR="0" wp14:anchorId="664327A4" wp14:editId="3954B797">
+            <wp:extent cx="6690940" cy="419136"/>
+            <wp:effectExtent l="0" t="0" r="0" b="0"/>
+            <wp:docPr id="97" name="Picture 97"/>
+            <wp:cNvGraphicFramePr>
+              <a:graphicFrameLocks xmlns:a="http://schemas.openxmlformats.org/drawingml/2006/main" noChangeAspect="1"/>
+            </wp:cNvGraphicFramePr>
+            <a:graphic xmlns:a="http://schemas.openxmlformats.org/drawingml/2006/main">
+              <a:graphicData uri="http://schemas.openxmlformats.org/drawingml/2006/picture">
+                <pic:pic xmlns:pic="http://schemas.openxmlformats.org/drawingml/2006/picture">
+                  <pic:nvPicPr>
+                    <pic:cNvPr id="1" name=""/>
+                    <pic:cNvPicPr/>
+                  </pic:nvPicPr>
+                  <pic:blipFill>
+                    <a:blip r:embed="rId74"/>
+                    <a:stretch>
+                      <a:fillRect/>
+                    </a:stretch>
+                  </pic:blipFill>
+                  <pic:spPr>
+                    <a:xfrm>
+                      <a:off x="0" y="0"/>
+                      <a:ext cx="6690940" cy="419136"/>
+                    </a:xfrm>
+                    <a:prstGeom prst="rect">
+                      <a:avLst/>
+                    </a:prstGeom>
+                  </pic:spPr>
+                </pic:pic>
+              </a:graphicData>
+            </a:graphic>
+          </wp:inline>
+        </w:drawing>
+      </w:r>
+    </w:p>
+    <w:p>
+      <w:pPr>
+        <w:pStyle w:val="BodyText"/>
+        <w:spacing w:before="1" w:line="360" w:lineRule="auto"/>
+        <w:ind w:left="567" w:right="694"/>
+        <w:jc w:val="both"/>
+      </w:pPr>
+      <w:r>
+        <w:t>Requête SQL qui permet de faire la jointure entre la table Location et la table Tag, et qui permet de récupérer les lieux d’un tag.</w:t>
+      </w:r>
+    </w:p>
+    <w:p>
+      <w:pPr>
+        <w:pStyle w:val="BodyText"/>
+        <w:spacing w:before="1" w:line="360" w:lineRule="auto"/>
+        <w:ind w:left="567" w:right="694"/>
+        <w:jc w:val="both"/>
+        <w:rPr>
+          <w:color w:val="31849B" w:themeColor="accent5" w:themeShade="BF"/>
+          <w:sz w:val="28"/>
+          <w:szCs w:val="28"/>
+        </w:rPr>
+      </w:pPr>
+      <w:r>
+        <w:rPr>
+          <w:color w:val="31849B" w:themeColor="accent5" w:themeShade="BF"/>
+          <w:sz w:val="28"/>
+          <w:szCs w:val="28"/>
+        </w:rPr>
+        <w:drawing>
+          <wp:inline distT="0" distB="0" distL="0" distR="0" wp14:anchorId="1D158424" wp14:editId="25EEDF18">
+            <wp:extent cx="6985000" cy="1550670"/>
+            <wp:effectExtent l="0" t="0" r="6350" b="0"/>
+            <wp:docPr id="94" name="Picture 94"/>
+            <wp:cNvGraphicFramePr>
+              <a:graphicFrameLocks xmlns:a="http://schemas.openxmlformats.org/drawingml/2006/main" noChangeAspect="1"/>
+            </wp:cNvGraphicFramePr>
+            <a:graphic xmlns:a="http://schemas.openxmlformats.org/drawingml/2006/main">
+              <a:graphicData uri="http://schemas.openxmlformats.org/drawingml/2006/picture">
+                <pic:pic xmlns:pic="http://schemas.openxmlformats.org/drawingml/2006/picture">
+                  <pic:nvPicPr>
+                    <pic:cNvPr id="1" name=""/>
+                    <pic:cNvPicPr/>
+                  </pic:nvPicPr>
+                  <pic:blipFill>
+                    <a:blip r:embed="rId75"/>
+                    <a:stretch>
+                      <a:fillRect/>
+                    </a:stretch>
+                  </pic:blipFill>
+                  <pic:spPr>
+                    <a:xfrm>
+                      <a:off x="0" y="0"/>
+                      <a:ext cx="6985000" cy="1550670"/>
+                    </a:xfrm>
+                    <a:prstGeom prst="rect">
+                      <a:avLst/>
+                    </a:prstGeom>
+                  </pic:spPr>
+                </pic:pic>
+              </a:graphicData>
+            </a:graphic>
+          </wp:inline>
+        </w:drawing>
+      </w:r>
+    </w:p>
+    <w:p>
+      <w:pPr>
+        <w:pStyle w:val="BodyText"/>
+        <w:spacing w:before="1" w:line="360" w:lineRule="auto"/>
+        <w:ind w:left="567" w:right="694"/>
+        <w:jc w:val="both"/>
+      </w:pPr>
+      <w:r>
+        <w:t>C’est</w:t>
+      </w:r>
+      <w:r>
+        <w:t xml:space="preserve"> un service qui prend en paramètre l’</w:t>
+      </w:r>
+      <w:proofErr w:type="spellStart"/>
+      <w:r>
+        <w:t>id_tag</w:t>
+      </w:r>
+      <w:proofErr w:type="spellEnd"/>
+      <w:r>
+        <w:t xml:space="preserve"> et qui retourne une liste des lieux qui sont affectés à ce tag, et si le tag ne comporte aucun lieu il va générer un</w:t>
+      </w:r>
+      <w:r>
+        <w:t>e</w:t>
+      </w:r>
+      <w:r>
+        <w:t xml:space="preserve"> exception « </w:t>
+      </w:r>
+      <w:proofErr w:type="spellStart"/>
+      <w:r>
+        <w:t>NoContentException</w:t>
+      </w:r>
+      <w:proofErr w:type="spellEnd"/>
+      <w:r>
+        <w:t> »</w:t>
+      </w:r>
+      <w:r>
+        <w:t>.</w:t>
+      </w:r>
+    </w:p>
+    <w:p>
+      <w:pPr>
+        <w:pStyle w:val="BodyText"/>
+        <w:spacing w:before="1" w:line="360" w:lineRule="auto"/>
+        <w:ind w:left="2160" w:right="694"/>
+        <w:jc w:val="both"/>
+        <w:rPr>
+          <w:color w:val="31849B" w:themeColor="accent5" w:themeShade="BF"/>
+          <w:u w:val="single"/>
+        </w:rPr>
+      </w:pPr>
+      <w:r>
+        <w:rPr>
+          <w:color w:val="31849B" w:themeColor="accent5" w:themeShade="BF"/>
+          <w:u w:val="single"/>
+        </w:rPr>
+        <w:t>Ré</w:t>
+      </w:r>
+      <w:r>
+        <w:rPr>
+          <w:color w:val="31849B" w:themeColor="accent5" w:themeShade="BF"/>
+          <w:u w:val="single"/>
+        </w:rPr>
+        <w:t>cup</w:t>
+      </w:r>
+      <w:r>
+        <w:rPr>
+          <w:color w:val="31849B" w:themeColor="accent5" w:themeShade="BF"/>
+          <w:u w:val="single"/>
+        </w:rPr>
+        <w:t>é</w:t>
+      </w:r>
+      <w:r>
+        <w:rPr>
+          <w:color w:val="31849B" w:themeColor="accent5" w:themeShade="BF"/>
+          <w:u w:val="single"/>
+        </w:rPr>
+        <w:t xml:space="preserve">rer </w:t>
+      </w:r>
+      <w:r>
+        <w:rPr>
+          <w:color w:val="31849B" w:themeColor="accent5" w:themeShade="BF"/>
+          <w:u w:val="single"/>
+        </w:rPr>
+        <w:t>les lieux</w:t>
+      </w:r>
+      <w:r>
+        <w:rPr>
+          <w:color w:val="31849B" w:themeColor="accent5" w:themeShade="BF"/>
+          <w:u w:val="single"/>
+        </w:rPr>
+        <w:t xml:space="preserve"> </w:t>
+      </w:r>
+      <w:r>
+        <w:rPr>
+          <w:color w:val="31849B" w:themeColor="accent5" w:themeShade="BF"/>
+          <w:u w:val="single"/>
+        </w:rPr>
+        <w:t>d’</w:t>
+      </w:r>
+      <w:r>
+        <w:rPr>
+          <w:color w:val="31849B" w:themeColor="accent5" w:themeShade="BF"/>
+          <w:u w:val="single"/>
+        </w:rPr>
+        <w:t xml:space="preserve">un </w:t>
+      </w:r>
+      <w:proofErr w:type="spellStart"/>
+      <w:r>
+        <w:rPr>
+          <w:color w:val="31849B" w:themeColor="accent5" w:themeShade="BF"/>
+          <w:u w:val="single"/>
+        </w:rPr>
+        <w:t>utlisateur</w:t>
+      </w:r>
+      <w:proofErr w:type="spellEnd"/>
+      <w:r>
+        <w:rPr>
+          <w:color w:val="31849B" w:themeColor="accent5" w:themeShade="BF"/>
+          <w:u w:val="single"/>
+        </w:rPr>
+        <w:t> :</w:t>
+      </w:r>
+    </w:p>
+    <w:p>
+      <w:pPr>
+        <w:pStyle w:val="BodyText"/>
+        <w:spacing w:before="1" w:line="360" w:lineRule="auto"/>
+        <w:ind w:left="567" w:right="694"/>
+        <w:jc w:val="both"/>
+      </w:pPr>
+      <w:r>
+        <w:drawing>
+          <wp:inline distT="0" distB="0" distL="0" distR="0" wp14:anchorId="3930000D" wp14:editId="765428DD">
+            <wp:extent cx="6985000" cy="1100455"/>
+            <wp:effectExtent l="0" t="0" r="6350" b="4445"/>
+            <wp:docPr id="98" name="Picture 98"/>
+            <wp:cNvGraphicFramePr>
+              <a:graphicFrameLocks xmlns:a="http://schemas.openxmlformats.org/drawingml/2006/main" noChangeAspect="1"/>
+            </wp:cNvGraphicFramePr>
+            <a:graphic xmlns:a="http://schemas.openxmlformats.org/drawingml/2006/main">
+              <a:graphicData uri="http://schemas.openxmlformats.org/drawingml/2006/picture">
+                <pic:pic xmlns:pic="http://schemas.openxmlformats.org/drawingml/2006/picture">
+                  <pic:nvPicPr>
+                    <pic:cNvPr id="1" name=""/>
+                    <pic:cNvPicPr/>
+                  </pic:nvPicPr>
+                  <pic:blipFill>
+                    <a:blip r:embed="rId76"/>
+                    <a:stretch>
+                      <a:fillRect/>
+                    </a:stretch>
+                  </pic:blipFill>
+                  <pic:spPr>
+                    <a:xfrm>
+                      <a:off x="0" y="0"/>
+                      <a:ext cx="6985000" cy="1100455"/>
+                    </a:xfrm>
+                    <a:prstGeom prst="rect">
+                      <a:avLst/>
+                    </a:prstGeom>
+                  </pic:spPr>
+                </pic:pic>
+              </a:graphicData>
+            </a:graphic>
+          </wp:inline>
+        </w:drawing>
+      </w:r>
+    </w:p>
+    <w:p>
+      <w:pPr>
+        <w:pStyle w:val="BodyText"/>
+        <w:spacing w:before="1" w:line="360" w:lineRule="auto"/>
+        <w:ind w:left="567" w:right="694"/>
+        <w:jc w:val="both"/>
+      </w:pPr>
+      <w:r>
+        <w:t>Requête SQL qui permet de faire la jointure entre la table Location et la table Tag</w:t>
+      </w:r>
+      <w:r>
+        <w:t xml:space="preserve"> qui est en relation avec la table User</w:t>
+      </w:r>
+      <w:r>
+        <w:t xml:space="preserve">, et qui permet de récupérer les lieux </w:t>
+      </w:r>
+      <w:r>
+        <w:t>avec leurs</w:t>
+      </w:r>
+      <w:r>
+        <w:t xml:space="preserve"> tag</w:t>
+      </w:r>
+      <w:r>
+        <w:t>s pour un utilisateur identifiée par son id</w:t>
+      </w:r>
+      <w:r>
+        <w:t>.</w:t>
+      </w:r>
+    </w:p>
+    <w:p>
+      <w:pPr>
+        <w:pStyle w:val="BodyText"/>
+        <w:spacing w:before="1" w:line="360" w:lineRule="auto"/>
+        <w:ind w:left="567" w:right="694"/>
+        <w:jc w:val="both"/>
+      </w:pPr>
+      <w:r>
+        <w:drawing>
+          <wp:inline distT="0" distB="0" distL="0" distR="0" wp14:anchorId="067E5F43" wp14:editId="36F9BC5D">
+            <wp:extent cx="6985000" cy="1526540"/>
+            <wp:effectExtent l="0" t="0" r="6350" b="0"/>
+            <wp:docPr id="95" name="Picture 95"/>
+            <wp:cNvGraphicFramePr>
+              <a:graphicFrameLocks xmlns:a="http://schemas.openxmlformats.org/drawingml/2006/main" noChangeAspect="1"/>
+            </wp:cNvGraphicFramePr>
+            <a:graphic xmlns:a="http://schemas.openxmlformats.org/drawingml/2006/main">
+              <a:graphicData uri="http://schemas.openxmlformats.org/drawingml/2006/picture">
+                <pic:pic xmlns:pic="http://schemas.openxmlformats.org/drawingml/2006/picture">
+                  <pic:nvPicPr>
+                    <pic:cNvPr id="1" name=""/>
+                    <pic:cNvPicPr/>
+                  </pic:nvPicPr>
+                  <pic:blipFill>
+                    <a:blip r:embed="rId77"/>
+                    <a:stretch>
+                      <a:fillRect/>
+                    </a:stretch>
+                  </pic:blipFill>
+                  <pic:spPr>
+                    <a:xfrm>
+                      <a:off x="0" y="0"/>
+                      <a:ext cx="6985000" cy="1526540"/>
+                    </a:xfrm>
+                    <a:prstGeom prst="rect">
+                      <a:avLst/>
+                    </a:prstGeom>
+                  </pic:spPr>
+                </pic:pic>
+              </a:graphicData>
+            </a:graphic>
+          </wp:inline>
+        </w:drawing>
+      </w:r>
+    </w:p>
+    <w:p>
+      <w:pPr>
+        <w:pStyle w:val="BodyText"/>
+        <w:spacing w:before="1" w:line="360" w:lineRule="auto"/>
+        <w:ind w:left="567" w:right="694"/>
+        <w:jc w:val="both"/>
+      </w:pPr>
+      <w:r>
+        <w:t xml:space="preserve">C’est un service qui prend en paramètre </w:t>
+      </w:r>
+      <w:proofErr w:type="spellStart"/>
+      <w:r>
+        <w:t>l’id</w:t>
+      </w:r>
+      <w:proofErr w:type="spellEnd"/>
+      <w:r>
+        <w:t xml:space="preserve"> de l’utilisateur</w:t>
+      </w:r>
+      <w:r>
+        <w:t xml:space="preserve"> et qui retourne une liste des lieux qui </w:t>
+      </w:r>
+      <w:r>
+        <w:lastRenderedPageBreak/>
+        <w:t>de l’utilisateur demandé</w:t>
+      </w:r>
+      <w:r>
+        <w:t xml:space="preserve"> </w:t>
+      </w:r>
+      <w:r>
+        <w:t>avec leurs tag</w:t>
+      </w:r>
+      <w:r>
+        <w:t xml:space="preserve">, et si </w:t>
+      </w:r>
+      <w:r>
+        <w:t xml:space="preserve">l’utilisateur n’existe pas </w:t>
+      </w:r>
+      <w:r>
+        <w:t>il va générer une exception « </w:t>
+      </w:r>
+      <w:proofErr w:type="spellStart"/>
+      <w:r>
+        <w:t>NoContentException</w:t>
+      </w:r>
+      <w:proofErr w:type="spellEnd"/>
+      <w:r>
+        <w:t> »</w:t>
+      </w:r>
+      <w:r>
+        <w:t xml:space="preserve"> annonçant qu’il </w:t>
+      </w:r>
+      <w:proofErr w:type="gramStart"/>
+      <w:r>
+        <w:t>n’ y</w:t>
+      </w:r>
+      <w:proofErr w:type="gramEnd"/>
+      <w:r>
+        <w:t xml:space="preserve"> a pas de lieu pour cet utilisateur</w:t>
+      </w:r>
+      <w:r>
+        <w:t>.</w:t>
+      </w:r>
+    </w:p>
+    <w:p>
+      <w:pPr>
+        <w:pStyle w:val="BodyText"/>
+        <w:spacing w:before="1" w:line="360" w:lineRule="auto"/>
+        <w:ind w:left="567" w:right="694"/>
+        <w:jc w:val="both"/>
+      </w:pPr>
+    </w:p>
+    <w:p>
+      <w:pPr>
+        <w:pStyle w:val="BodyText"/>
+        <w:spacing w:before="1" w:line="360" w:lineRule="auto"/>
+        <w:ind w:left="567" w:right="694"/>
+        <w:jc w:val="both"/>
+      </w:pPr>
+    </w:p>
+    <w:p>
+      <w:pPr>
+        <w:pStyle w:val="BodyText"/>
+        <w:spacing w:before="1" w:line="360" w:lineRule="auto"/>
+        <w:ind w:left="2160" w:right="694"/>
+        <w:jc w:val="both"/>
+        <w:rPr>
+          <w:color w:val="31849B" w:themeColor="accent5" w:themeShade="BF"/>
+          <w:sz w:val="28"/>
+          <w:szCs w:val="28"/>
+        </w:rPr>
+      </w:pPr>
+    </w:p>
+    <w:p>
+      <w:pPr>
+        <w:pStyle w:val="BodyText"/>
+        <w:spacing w:before="1" w:line="360" w:lineRule="auto"/>
         <w:ind w:left="980" w:right="694" w:firstLine="719"/>
         <w:jc w:val="both"/>
       </w:pPr>
@@ -15927,8 +16302,8 @@
           <w:w w:val="110"/>
         </w:rPr>
         <w:sectPr>
-          <w:headerReference w:type="default" r:id="rId76"/>
-          <w:footerReference w:type="default" r:id="rId77"/>
+          <w:headerReference w:type="default" r:id="rId78"/>
+          <w:footerReference w:type="default" r:id="rId79"/>
           <w:pgSz w:w="11920" w:h="16850"/>
           <w:pgMar w:top="500" w:right="860" w:bottom="1620" w:left="60" w:header="257" w:footer="1381" w:gutter="0"/>
           <w:cols w:space="720"/>
@@ -16059,7 +16434,7 @@
               </wp:anchor>
             </w:drawing>
           </mc:Choice>
-          <mc:Fallback xmlns:a="http://schemas.openxmlformats.org/drawingml/2006/main" xmlns:pic="http://schemas.openxmlformats.org/drawingml/2006/picture" xmlns:a14="http://schemas.microsoft.com/office/drawing/2010/main">
+          <mc:Fallback xmlns:a14="http://schemas.microsoft.com/office/drawing/2010/main" xmlns:pic="http://schemas.openxmlformats.org/drawingml/2006/picture" xmlns:a="http://schemas.openxmlformats.org/drawingml/2006/main">
             <w:pict w14:anchorId="20AC6721">
               <v:line id="Line 3" style="position:absolute;z-index:251658245;visibility:visible;mso-wrap-style:square;mso-width-percent:0;mso-height-percent:0;mso-wrap-distance-left:9pt;mso-wrap-distance-top:0;mso-wrap-distance-right:9pt;mso-wrap-distance-bottom:0;mso-position-horizontal:absolute;mso-position-horizontal-relative:page;mso-position-vertical:absolute;mso-position-vertical-relative:text;mso-width-percent:0;mso-height-percent:0;mso-width-relative:page;mso-height-relative:page" o:spid="_x0000_s1026" strokecolor="#089ba1" strokeweight="3pt" from="73.5pt,62pt" to="530.05pt,62pt" w14:anchorId="545D284A" o:gfxdata="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">
                 <w10:wrap anchorx="page"/>
@@ -16068,8 +16443,8 @@
           </mc:Fallback>
         </mc:AlternateContent>
       </w:r>
-      <w:bookmarkStart w:id="33" w:name="_bookmark69"/>
-      <w:bookmarkEnd w:id="33"/>
+      <w:bookmarkStart w:id="31" w:name="_bookmark69"/>
+      <w:bookmarkEnd w:id="31"/>
       <w:r>
         <w:rPr>
           <w:color w:val="089BA1"/>
@@ -16474,6 +16849,12 @@
       </w:r>
       <w:r>
         <w:rPr>
+          <w:w w:val="110"/>
+        </w:rPr>
+        <w:t xml:space="preserve"> </w:t>
+      </w:r>
+      <w:r>
+        <w:rPr>
           <w:spacing w:val="-56"/>
           <w:w w:val="110"/>
         </w:rPr>
@@ -16496,8 +16877,8 @@
           <w:w w:val="110"/>
         </w:rPr>
         <w:sectPr>
-          <w:headerReference w:type="default" r:id="rId78"/>
-          <w:footerReference w:type="default" r:id="rId79"/>
+          <w:headerReference w:type="default" r:id="rId80"/>
+          <w:footerReference w:type="default" r:id="rId81"/>
           <w:pgSz w:w="11910" w:h="16840"/>
           <w:pgMar w:top="1340" w:right="1320" w:bottom="1900" w:left="1340" w:header="977" w:footer="1704" w:gutter="0"/>
           <w:cols w:space="720"/>
@@ -16577,7 +16958,7 @@
               </wp:anchor>
             </w:drawing>
           </mc:Choice>
-          <mc:Fallback xmlns:a="http://schemas.openxmlformats.org/drawingml/2006/main" xmlns:pic="http://schemas.openxmlformats.org/drawingml/2006/picture" xmlns:a14="http://schemas.microsoft.com/office/drawing/2010/main">
+          <mc:Fallback xmlns:a14="http://schemas.microsoft.com/office/drawing/2010/main" xmlns:pic="http://schemas.openxmlformats.org/drawingml/2006/picture" xmlns:a="http://schemas.openxmlformats.org/drawingml/2006/main">
             <w:pict w14:anchorId="5F038B6F">
               <v:line id="Line 2" style="position:absolute;z-index:251658246;visibility:visible;mso-wrap-style:square;mso-width-percent:0;mso-height-percent:0;mso-wrap-distance-left:9pt;mso-wrap-distance-top:0;mso-wrap-distance-right:9pt;mso-wrap-distance-bottom:0;mso-position-horizontal:absolute;mso-position-horizontal-relative:page;mso-position-vertical:absolute;mso-position-vertical-relative:text;mso-width-percent:0;mso-height-percent:0;mso-width-relative:page;mso-height-relative:page" o:spid="_x0000_s1026" strokecolor="#089ba1" strokeweight="3pt" from="73.5pt,56.55pt" to="530.05pt,56.55pt" w14:anchorId="14991089" o:gfxdata="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">
                 <w10:wrap anchorx="page"/>
@@ -16586,8 +16967,8 @@
           </mc:Fallback>
         </mc:AlternateContent>
       </w:r>
-      <w:bookmarkStart w:id="34" w:name="_bookmark70"/>
-      <w:bookmarkEnd w:id="34"/>
+      <w:bookmarkStart w:id="32" w:name="_bookmark70"/>
+      <w:bookmarkEnd w:id="32"/>
       <w:r>
         <w:rPr>
           <w:color w:val="089BA1"/>
@@ -16723,7 +17104,7 @@
             </wp:anchor>
           </w:drawing>
         </mc:Choice>
-        <mc:Fallback xmlns:a="http://schemas.openxmlformats.org/drawingml/2006/main" xmlns:a14="http://schemas.microsoft.com/office/drawing/2010/main">
+        <mc:Fallback xmlns:a14="http://schemas.microsoft.com/office/drawing/2010/main" xmlns:a="http://schemas.openxmlformats.org/drawingml/2006/main">
           <w:pict w14:anchorId="532FC90D">
             <v:rect id="Rectangle 30" style="position:absolute;margin-left:504.7pt;margin-top:759pt;width:24.5pt;height:34.1pt;z-index:-251658238;visibility:visible;mso-wrap-style:square;mso-width-percent:0;mso-height-percent:0;mso-wrap-distance-left:9pt;mso-wrap-distance-top:0;mso-wrap-distance-right:9pt;mso-wrap-distance-bottom:0;mso-position-horizontal:absolute;mso-position-horizontal-relative:page;mso-position-vertical:absolute;mso-position-vertical-relative:page;mso-width-percent:0;mso-height-percent:0;mso-width-relative:page;mso-height-relative:page;v-text-anchor:top" o:spid="_x0000_s1026" fillcolor="#089ba1" stroked="f" w14:anchorId="482D2F18" o:gfxdata="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">
               <w10:wrap anchorx="page" anchory="page"/>
@@ -16836,13 +17217,13 @@
             </wp:anchor>
           </w:drawing>
         </mc:Choice>
-        <mc:Fallback xmlns:a14="http://schemas.microsoft.com/office/drawing/2010/main" xmlns:a="http://schemas.openxmlformats.org/drawingml/2006/main">
-          <w:pict w14:anchorId="4373ABFC">
-            <v:shapetype id="_x0000_t202" coordsize="21600,21600" o:spt="202" path="m,l,21600r21600,l21600,xe" w14:anchorId="22C5A68D">
+        <mc:Fallback>
+          <w:pict>
+            <v:shapetype w14:anchorId="22C5A68D" id="_x0000_t202" coordsize="21600,21600" o:spt="202" path="m,l,21600r21600,l21600,xe">
               <v:stroke joinstyle="miter"/>
               <v:path gradientshapeok="t" o:connecttype="rect"/>
             </v:shapetype>
-            <v:shape id="Text Box 29" style="position:absolute;margin-left:510.95pt;margin-top:768.4pt;width:12pt;height:15pt;z-index:-251658237;visibility:visible;mso-wrap-style:square;mso-width-percent:0;mso-height-percent:0;mso-wrap-distance-left:9pt;mso-wrap-distance-top:0;mso-wrap-distance-right:9pt;mso-wrap-distance-bottom:0;mso-position-horizontal:absolute;mso-position-horizontal-relative:page;mso-position-vertical:absolute;mso-position-vertical-relative:page;mso-width-percent:0;mso-height-percent:0;mso-width-relative:page;mso-height-relative:page;v-text-anchor:top" o:spid="_x0000_s1031" filled="f" stroked="f" type="#_x0000_t202" o:gfxdata="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">
+            <v:shape id="Text Box 29" o:spid="_x0000_s1031" type="#_x0000_t202" style="position:absolute;margin-left:510.95pt;margin-top:768.4pt;width:12pt;height:15pt;z-index:-251658237;visibility:visible;mso-wrap-style:square;mso-width-percent:0;mso-height-percent:0;mso-wrap-distance-left:9pt;mso-wrap-distance-top:0;mso-wrap-distance-right:9pt;mso-wrap-distance-bottom:0;mso-position-horizontal:absolute;mso-position-horizontal-relative:page;mso-position-vertical:absolute;mso-position-vertical-relative:page;mso-width-percent:0;mso-height-percent:0;mso-width-relative:page;mso-height-relative:page;v-text-anchor:top" o:gfxdata="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" filled="f" stroked="f">
               <v:textbox inset="0,0,0,0">
                 <w:txbxContent>
                   <w:p>
@@ -16962,7 +17343,7 @@
             </wp:anchor>
           </w:drawing>
         </mc:Choice>
-        <mc:Fallback xmlns:a="http://schemas.openxmlformats.org/drawingml/2006/main" xmlns:a14="http://schemas.microsoft.com/office/drawing/2010/main">
+        <mc:Fallback xmlns:a14="http://schemas.microsoft.com/office/drawing/2010/main" xmlns:a="http://schemas.openxmlformats.org/drawingml/2006/main">
           <w:pict w14:anchorId="02C3C7EA">
             <v:rect id="Rectangle 22" style="position:absolute;margin-left:527.9pt;margin-top:760.55pt;width:24.5pt;height:34.1pt;z-index:-251658236;visibility:visible;mso-wrap-style:square;mso-width-percent:0;mso-height-percent:0;mso-wrap-distance-left:9pt;mso-wrap-distance-top:0;mso-wrap-distance-right:9pt;mso-wrap-distance-bottom:0;mso-position-horizontal:absolute;mso-position-horizontal-relative:page;mso-position-vertical:absolute;mso-position-vertical-relative:page;mso-width-percent:0;mso-height-percent:0;mso-width-relative:page;mso-height-relative:page;v-text-anchor:top" o:spid="_x0000_s1026" fillcolor="#089ba1" stroked="f" w14:anchorId="39E1E5A4" o:gfxdata="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">
               <w10:wrap anchorx="page" anchory="page"/>
@@ -17074,13 +17455,13 @@
             </wp:anchor>
           </w:drawing>
         </mc:Choice>
-        <mc:Fallback xmlns:a14="http://schemas.microsoft.com/office/drawing/2010/main" xmlns:a="http://schemas.openxmlformats.org/drawingml/2006/main">
-          <w:pict w14:anchorId="25901902">
-            <v:shapetype id="_x0000_t202" coordsize="21600,21600" o:spt="202" path="m,l,21600r21600,l21600,xe" w14:anchorId="1BAA4804">
+        <mc:Fallback>
+          <w:pict>
+            <v:shapetype w14:anchorId="1BAA4804" id="_x0000_t202" coordsize="21600,21600" o:spt="202" path="m,l,21600r21600,l21600,xe">
               <v:stroke joinstyle="miter"/>
               <v:path gradientshapeok="t" o:connecttype="rect"/>
             </v:shapetype>
-            <v:shape id="Text Box 21" style="position:absolute;margin-left:531.1pt;margin-top:770pt;width:18pt;height:15pt;z-index:-251658235;visibility:visible;mso-wrap-style:square;mso-width-percent:0;mso-height-percent:0;mso-wrap-distance-left:9pt;mso-wrap-distance-top:0;mso-wrap-distance-right:9pt;mso-wrap-distance-bottom:0;mso-position-horizontal:absolute;mso-position-horizontal-relative:page;mso-position-vertical:absolute;mso-position-vertical-relative:page;mso-width-percent:0;mso-height-percent:0;mso-width-relative:page;mso-height-relative:page;v-text-anchor:top" o:spid="_x0000_s1032" filled="f" stroked="f" type="#_x0000_t202" o:gfxdata="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">
+            <v:shape id="Text Box 21" o:spid="_x0000_s1032" type="#_x0000_t202" style="position:absolute;margin-left:531.1pt;margin-top:770pt;width:18pt;height:15pt;z-index:-251658235;visibility:visible;mso-wrap-style:square;mso-width-percent:0;mso-height-percent:0;mso-wrap-distance-left:9pt;mso-wrap-distance-top:0;mso-wrap-distance-right:9pt;mso-wrap-distance-bottom:0;mso-position-horizontal:absolute;mso-position-horizontal-relative:page;mso-position-vertical:absolute;mso-position-vertical-relative:page;mso-width-percent:0;mso-height-percent:0;mso-width-relative:page;mso-height-relative:page;v-text-anchor:top" o:gfxdata="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" filled="f" stroked="f">
               <v:textbox inset="0,0,0,0">
                 <w:txbxContent>
                   <w:p>
@@ -17199,7 +17580,7 @@
             </wp:anchor>
           </w:drawing>
         </mc:Choice>
-        <mc:Fallback xmlns:a="http://schemas.openxmlformats.org/drawingml/2006/main" xmlns:a14="http://schemas.microsoft.com/office/drawing/2010/main">
+        <mc:Fallback xmlns:a14="http://schemas.microsoft.com/office/drawing/2010/main" xmlns:a="http://schemas.openxmlformats.org/drawingml/2006/main">
           <w:pict w14:anchorId="6AFFD111">
             <v:rect id="Rectangle 18" style="position:absolute;margin-left:527.9pt;margin-top:760.55pt;width:24.5pt;height:34.1pt;z-index:-251658232;visibility:visible;mso-wrap-style:square;mso-width-percent:0;mso-height-percent:0;mso-wrap-distance-left:9pt;mso-wrap-distance-top:0;mso-wrap-distance-right:9pt;mso-wrap-distance-bottom:0;mso-position-horizontal:absolute;mso-position-horizontal-relative:page;mso-position-vertical:absolute;mso-position-vertical-relative:page;mso-width-percent:0;mso-height-percent:0;mso-width-relative:page;mso-height-relative:page;v-text-anchor:top" o:spid="_x0000_s1026" fillcolor="#089ba1" stroked="f" w14:anchorId="019F03FA" o:gfxdata="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">
               <w10:wrap anchorx="page" anchory="page"/>
@@ -17311,13 +17692,13 @@
             </wp:anchor>
           </w:drawing>
         </mc:Choice>
-        <mc:Fallback xmlns:a14="http://schemas.microsoft.com/office/drawing/2010/main" xmlns:a="http://schemas.openxmlformats.org/drawingml/2006/main">
-          <w:pict w14:anchorId="6A1AADD0">
-            <v:shapetype id="_x0000_t202" coordsize="21600,21600" o:spt="202" path="m,l,21600r21600,l21600,xe" w14:anchorId="024164A8">
+        <mc:Fallback>
+          <w:pict>
+            <v:shapetype w14:anchorId="024164A8" id="_x0000_t202" coordsize="21600,21600" o:spt="202" path="m,l,21600r21600,l21600,xe">
               <v:stroke joinstyle="miter"/>
               <v:path gradientshapeok="t" o:connecttype="rect"/>
             </v:shapetype>
-            <v:shape id="Text Box 17" style="position:absolute;margin-left:531.1pt;margin-top:770pt;width:18pt;height:15pt;z-index:-251658231;visibility:visible;mso-wrap-style:square;mso-width-percent:0;mso-height-percent:0;mso-wrap-distance-left:9pt;mso-wrap-distance-top:0;mso-wrap-distance-right:9pt;mso-wrap-distance-bottom:0;mso-position-horizontal:absolute;mso-position-horizontal-relative:page;mso-position-vertical:absolute;mso-position-vertical-relative:page;mso-width-percent:0;mso-height-percent:0;mso-width-relative:page;mso-height-relative:page;v-text-anchor:top" o:spid="_x0000_s1035" filled="f" stroked="f" type="#_x0000_t202" o:gfxdata="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">
+            <v:shape id="Text Box 17" o:spid="_x0000_s1035" type="#_x0000_t202" style="position:absolute;margin-left:531.1pt;margin-top:770pt;width:18pt;height:15pt;z-index:-251658231;visibility:visible;mso-wrap-style:square;mso-width-percent:0;mso-height-percent:0;mso-wrap-distance-left:9pt;mso-wrap-distance-top:0;mso-wrap-distance-right:9pt;mso-wrap-distance-bottom:0;mso-position-horizontal:absolute;mso-position-horizontal-relative:page;mso-position-vertical:absolute;mso-position-vertical-relative:page;mso-width-percent:0;mso-height-percent:0;mso-width-relative:page;mso-height-relative:page;v-text-anchor:top" o:gfxdata="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" filled="f" stroked="f">
               <v:textbox inset="0,0,0,0">
                 <w:txbxContent>
                   <w:p>
@@ -17436,7 +17817,7 @@
             </wp:anchor>
           </w:drawing>
         </mc:Choice>
-        <mc:Fallback xmlns:a="http://schemas.openxmlformats.org/drawingml/2006/main" xmlns:a14="http://schemas.microsoft.com/office/drawing/2010/main">
+        <mc:Fallback xmlns:a14="http://schemas.microsoft.com/office/drawing/2010/main" xmlns:a="http://schemas.openxmlformats.org/drawingml/2006/main">
           <w:pict w14:anchorId="4A9C3349">
             <v:rect id="Rectangle 16" style="position:absolute;margin-left:527.9pt;margin-top:760.55pt;width:24.5pt;height:34.1pt;z-index:-251658230;visibility:visible;mso-wrap-style:square;mso-width-percent:0;mso-height-percent:0;mso-wrap-distance-left:9pt;mso-wrap-distance-top:0;mso-wrap-distance-right:9pt;mso-wrap-distance-bottom:0;mso-position-horizontal:absolute;mso-position-horizontal-relative:page;mso-position-vertical:absolute;mso-position-vertical-relative:page;mso-width-percent:0;mso-height-percent:0;mso-width-relative:page;mso-height-relative:page;v-text-anchor:top" o:spid="_x0000_s1026" fillcolor="#089ba1" stroked="f" w14:anchorId="4DEF7B85" o:gfxdata="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">
               <w10:wrap anchorx="page" anchory="page"/>
@@ -17548,13 +17929,13 @@
             </wp:anchor>
           </w:drawing>
         </mc:Choice>
-        <mc:Fallback xmlns:a14="http://schemas.microsoft.com/office/drawing/2010/main" xmlns:a="http://schemas.openxmlformats.org/drawingml/2006/main">
-          <w:pict w14:anchorId="0E382B5D">
-            <v:shapetype id="_x0000_t202" coordsize="21600,21600" o:spt="202" path="m,l,21600r21600,l21600,xe" w14:anchorId="4187574B">
+        <mc:Fallback>
+          <w:pict>
+            <v:shapetype w14:anchorId="4187574B" id="_x0000_t202" coordsize="21600,21600" o:spt="202" path="m,l,21600r21600,l21600,xe">
               <v:stroke joinstyle="miter"/>
               <v:path gradientshapeok="t" o:connecttype="rect"/>
             </v:shapetype>
-            <v:shape id="Text Box 15" style="position:absolute;margin-left:531.1pt;margin-top:770pt;width:18pt;height:15pt;z-index:-251658229;visibility:visible;mso-wrap-style:square;mso-width-percent:0;mso-height-percent:0;mso-wrap-distance-left:9pt;mso-wrap-distance-top:0;mso-wrap-distance-right:9pt;mso-wrap-distance-bottom:0;mso-position-horizontal:absolute;mso-position-horizontal-relative:page;mso-position-vertical:absolute;mso-position-vertical-relative:page;mso-width-percent:0;mso-height-percent:0;mso-width-relative:page;mso-height-relative:page;v-text-anchor:top" o:spid="_x0000_s1036" filled="f" stroked="f" type="#_x0000_t202" o:gfxdata="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">
+            <v:shape id="Text Box 15" o:spid="_x0000_s1036" type="#_x0000_t202" style="position:absolute;margin-left:531.1pt;margin-top:770pt;width:18pt;height:15pt;z-index:-251658229;visibility:visible;mso-wrap-style:square;mso-width-percent:0;mso-height-percent:0;mso-wrap-distance-left:9pt;mso-wrap-distance-top:0;mso-wrap-distance-right:9pt;mso-wrap-distance-bottom:0;mso-position-horizontal:absolute;mso-position-horizontal-relative:page;mso-position-vertical:absolute;mso-position-vertical-relative:page;mso-width-percent:0;mso-height-percent:0;mso-width-relative:page;mso-height-relative:page;v-text-anchor:top" o:gfxdata="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" filled="f" stroked="f">
               <v:textbox inset="0,0,0,0">
                 <w:txbxContent>
                   <w:p>
@@ -17673,7 +18054,7 @@
             </wp:anchor>
           </w:drawing>
         </mc:Choice>
-        <mc:Fallback xmlns:a="http://schemas.openxmlformats.org/drawingml/2006/main" xmlns:a14="http://schemas.microsoft.com/office/drawing/2010/main">
+        <mc:Fallback xmlns:a14="http://schemas.microsoft.com/office/drawing/2010/main" xmlns:a="http://schemas.openxmlformats.org/drawingml/2006/main">
           <w:pict w14:anchorId="2B90FCCE">
             <v:rect id="Rectangle 12" style="position:absolute;margin-left:527.9pt;margin-top:760.55pt;width:24.5pt;height:34.1pt;z-index:-251658226;visibility:visible;mso-wrap-style:square;mso-width-percent:0;mso-height-percent:0;mso-wrap-distance-left:9pt;mso-wrap-distance-top:0;mso-wrap-distance-right:9pt;mso-wrap-distance-bottom:0;mso-position-horizontal:absolute;mso-position-horizontal-relative:page;mso-position-vertical:absolute;mso-position-vertical-relative:page;mso-width-percent:0;mso-height-percent:0;mso-width-relative:page;mso-height-relative:page;v-text-anchor:top" o:spid="_x0000_s1026" fillcolor="#089ba1" stroked="f" w14:anchorId="7BB597A1" o:gfxdata="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">
               <w10:wrap anchorx="page" anchory="page"/>
@@ -17785,13 +18166,13 @@
             </wp:anchor>
           </w:drawing>
         </mc:Choice>
-        <mc:Fallback xmlns:a14="http://schemas.microsoft.com/office/drawing/2010/main" xmlns:a="http://schemas.openxmlformats.org/drawingml/2006/main">
-          <w:pict w14:anchorId="0F01739A">
-            <v:shapetype id="_x0000_t202" coordsize="21600,21600" o:spt="202" path="m,l,21600r21600,l21600,xe" w14:anchorId="2BE70578">
+        <mc:Fallback>
+          <w:pict>
+            <v:shapetype w14:anchorId="2BE70578" id="_x0000_t202" coordsize="21600,21600" o:spt="202" path="m,l,21600r21600,l21600,xe">
               <v:stroke joinstyle="miter"/>
               <v:path gradientshapeok="t" o:connecttype="rect"/>
             </v:shapetype>
-            <v:shape id="Text Box 11" style="position:absolute;margin-left:531.1pt;margin-top:770pt;width:18pt;height:15pt;z-index:-251658225;visibility:visible;mso-wrap-style:square;mso-width-percent:0;mso-height-percent:0;mso-wrap-distance-left:9pt;mso-wrap-distance-top:0;mso-wrap-distance-right:9pt;mso-wrap-distance-bottom:0;mso-position-horizontal:absolute;mso-position-horizontal-relative:page;mso-position-vertical:absolute;mso-position-vertical-relative:page;mso-width-percent:0;mso-height-percent:0;mso-width-relative:page;mso-height-relative:page;v-text-anchor:top" o:spid="_x0000_s1039" filled="f" stroked="f" type="#_x0000_t202" o:gfxdata="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">
+            <v:shape id="Text Box 11" o:spid="_x0000_s1039" type="#_x0000_t202" style="position:absolute;margin-left:531.1pt;margin-top:770pt;width:18pt;height:15pt;z-index:-251658225;visibility:visible;mso-wrap-style:square;mso-width-percent:0;mso-height-percent:0;mso-wrap-distance-left:9pt;mso-wrap-distance-top:0;mso-wrap-distance-right:9pt;mso-wrap-distance-bottom:0;mso-position-horizontal:absolute;mso-position-horizontal-relative:page;mso-position-vertical:absolute;mso-position-vertical-relative:page;mso-width-percent:0;mso-height-percent:0;mso-width-relative:page;mso-height-relative:page;v-text-anchor:top" o:gfxdata="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" filled="f" stroked="f">
               <v:textbox inset="0,0,0,0">
                 <w:txbxContent>
                   <w:p>
@@ -17910,7 +18291,7 @@
             </wp:anchor>
           </w:drawing>
         </mc:Choice>
-        <mc:Fallback xmlns:a="http://schemas.openxmlformats.org/drawingml/2006/main" xmlns:a14="http://schemas.microsoft.com/office/drawing/2010/main">
+        <mc:Fallback xmlns:a14="http://schemas.microsoft.com/office/drawing/2010/main" xmlns:a="http://schemas.openxmlformats.org/drawingml/2006/main">
           <w:pict w14:anchorId="27F8DA53">
             <v:rect id="Rectangle 10" style="position:absolute;margin-left:527.9pt;margin-top:760.55pt;width:24.5pt;height:34.1pt;z-index:-251658224;visibility:visible;mso-wrap-style:square;mso-width-percent:0;mso-height-percent:0;mso-wrap-distance-left:9pt;mso-wrap-distance-top:0;mso-wrap-distance-right:9pt;mso-wrap-distance-bottom:0;mso-position-horizontal:absolute;mso-position-horizontal-relative:page;mso-position-vertical:absolute;mso-position-vertical-relative:page;mso-width-percent:0;mso-height-percent:0;mso-width-relative:page;mso-height-relative:page;v-text-anchor:top" o:spid="_x0000_s1026" fillcolor="#089ba1" stroked="f" w14:anchorId="1C951A39" o:gfxdata="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">
               <w10:wrap anchorx="page" anchory="page"/>
@@ -18022,13 +18403,13 @@
             </wp:anchor>
           </w:drawing>
         </mc:Choice>
-        <mc:Fallback xmlns:a14="http://schemas.microsoft.com/office/drawing/2010/main" xmlns:a="http://schemas.openxmlformats.org/drawingml/2006/main">
-          <w:pict w14:anchorId="1BF186CE">
-            <v:shapetype id="_x0000_t202" coordsize="21600,21600" o:spt="202" path="m,l,21600r21600,l21600,xe" w14:anchorId="4867E000">
+        <mc:Fallback>
+          <w:pict>
+            <v:shapetype w14:anchorId="4867E000" id="_x0000_t202" coordsize="21600,21600" o:spt="202" path="m,l,21600r21600,l21600,xe">
               <v:stroke joinstyle="miter"/>
               <v:path gradientshapeok="t" o:connecttype="rect"/>
             </v:shapetype>
-            <v:shape id="Text Box 9" style="position:absolute;margin-left:531.1pt;margin-top:770pt;width:18pt;height:15pt;z-index:-251658223;visibility:visible;mso-wrap-style:square;mso-width-percent:0;mso-height-percent:0;mso-wrap-distance-left:9pt;mso-wrap-distance-top:0;mso-wrap-distance-right:9pt;mso-wrap-distance-bottom:0;mso-position-horizontal:absolute;mso-position-horizontal-relative:page;mso-position-vertical:absolute;mso-position-vertical-relative:page;mso-width-percent:0;mso-height-percent:0;mso-width-relative:page;mso-height-relative:page;v-text-anchor:top" o:spid="_x0000_s1040" filled="f" stroked="f" type="#_x0000_t202" o:gfxdata="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">
+            <v:shape id="Text Box 9" o:spid="_x0000_s1040" type="#_x0000_t202" style="position:absolute;margin-left:531.1pt;margin-top:770pt;width:18pt;height:15pt;z-index:-251658223;visibility:visible;mso-wrap-style:square;mso-width-percent:0;mso-height-percent:0;mso-wrap-distance-left:9pt;mso-wrap-distance-top:0;mso-wrap-distance-right:9pt;mso-wrap-distance-bottom:0;mso-position-horizontal:absolute;mso-position-horizontal-relative:page;mso-position-vertical:absolute;mso-position-vertical-relative:page;mso-width-percent:0;mso-height-percent:0;mso-width-relative:page;mso-height-relative:page;v-text-anchor:top" o:gfxdata="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" filled="f" stroked="f">
               <v:textbox inset="0,0,0,0">
                 <w:txbxContent>
                   <w:p>
@@ -18147,7 +18528,7 @@
             </wp:anchor>
           </w:drawing>
         </mc:Choice>
-        <mc:Fallback xmlns:a="http://schemas.openxmlformats.org/drawingml/2006/main" xmlns:a14="http://schemas.microsoft.com/office/drawing/2010/main">
+        <mc:Fallback xmlns:a14="http://schemas.microsoft.com/office/drawing/2010/main" xmlns:a="http://schemas.openxmlformats.org/drawingml/2006/main">
           <w:pict w14:anchorId="48A511A8">
             <v:rect id="Rectangle 6" style="position:absolute;margin-left:527.9pt;margin-top:760.55pt;width:24.5pt;height:34.1pt;z-index:-251658220;visibility:visible;mso-wrap-style:square;mso-width-percent:0;mso-height-percent:0;mso-wrap-distance-left:9pt;mso-wrap-distance-top:0;mso-wrap-distance-right:9pt;mso-wrap-distance-bottom:0;mso-position-horizontal:absolute;mso-position-horizontal-relative:page;mso-position-vertical:absolute;mso-position-vertical-relative:page;mso-width-percent:0;mso-height-percent:0;mso-width-relative:page;mso-height-relative:page;v-text-anchor:top" o:spid="_x0000_s1026" fillcolor="#089ba1" stroked="f" w14:anchorId="251A76F0" o:gfxdata="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">
               <w10:wrap anchorx="page" anchory="page"/>
@@ -18259,13 +18640,13 @@
             </wp:anchor>
           </w:drawing>
         </mc:Choice>
-        <mc:Fallback xmlns:a14="http://schemas.microsoft.com/office/drawing/2010/main" xmlns:a="http://schemas.openxmlformats.org/drawingml/2006/main">
-          <w:pict w14:anchorId="066BDDAD">
-            <v:shapetype id="_x0000_t202" coordsize="21600,21600" o:spt="202" path="m,l,21600r21600,l21600,xe" w14:anchorId="5809EB79">
+        <mc:Fallback>
+          <w:pict>
+            <v:shapetype w14:anchorId="5809EB79" id="_x0000_t202" coordsize="21600,21600" o:spt="202" path="m,l,21600r21600,l21600,xe">
               <v:stroke joinstyle="miter"/>
               <v:path gradientshapeok="t" o:connecttype="rect"/>
             </v:shapetype>
-            <v:shape id="Text Box 5" style="position:absolute;margin-left:531.1pt;margin-top:770pt;width:18pt;height:15pt;z-index:-251658219;visibility:visible;mso-wrap-style:square;mso-width-percent:0;mso-height-percent:0;mso-wrap-distance-left:9pt;mso-wrap-distance-top:0;mso-wrap-distance-right:9pt;mso-wrap-distance-bottom:0;mso-position-horizontal:absolute;mso-position-horizontal-relative:page;mso-position-vertical:absolute;mso-position-vertical-relative:page;mso-width-percent:0;mso-height-percent:0;mso-width-relative:page;mso-height-relative:page;v-text-anchor:top" o:spid="_x0000_s1043" filled="f" stroked="f" type="#_x0000_t202" o:gfxdata="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">
+            <v:shape id="Text Box 5" o:spid="_x0000_s1043" type="#_x0000_t202" style="position:absolute;margin-left:531.1pt;margin-top:770pt;width:18pt;height:15pt;z-index:-251658219;visibility:visible;mso-wrap-style:square;mso-width-percent:0;mso-height-percent:0;mso-wrap-distance-left:9pt;mso-wrap-distance-top:0;mso-wrap-distance-right:9pt;mso-wrap-distance-bottom:0;mso-position-horizontal:absolute;mso-position-horizontal-relative:page;mso-position-vertical:absolute;mso-position-vertical-relative:page;mso-width-percent:0;mso-height-percent:0;mso-width-relative:page;mso-height-relative:page;v-text-anchor:top" o:gfxdata="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" filled="f" stroked="f">
               <v:textbox inset="0,0,0,0">
                 <w:txbxContent>
                   <w:p>
@@ -18384,7 +18765,7 @@
             </wp:anchor>
           </w:drawing>
         </mc:Choice>
-        <mc:Fallback xmlns:a="http://schemas.openxmlformats.org/drawingml/2006/main" xmlns:a14="http://schemas.microsoft.com/office/drawing/2010/main">
+        <mc:Fallback xmlns:a14="http://schemas.microsoft.com/office/drawing/2010/main" xmlns:a="http://schemas.openxmlformats.org/drawingml/2006/main">
           <w:pict w14:anchorId="7E74951A">
             <v:rect id="Rectangle 2" style="position:absolute;margin-left:504.7pt;margin-top:746.75pt;width:24.5pt;height:34.2pt;z-index:-251658216;visibility:visible;mso-wrap-style:square;mso-width-percent:0;mso-height-percent:0;mso-wrap-distance-left:9pt;mso-wrap-distance-top:0;mso-wrap-distance-right:9pt;mso-wrap-distance-bottom:0;mso-position-horizontal:absolute;mso-position-horizontal-relative:page;mso-position-vertical:absolute;mso-position-vertical-relative:page;mso-width-percent:0;mso-height-percent:0;mso-width-relative:page;mso-height-relative:page;v-text-anchor:top" o:spid="_x0000_s1026" fillcolor="#089ba1" stroked="f" w14:anchorId="20B72748" o:gfxdata="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">
               <w10:wrap anchorx="page" anchory="page"/>
@@ -18496,13 +18877,13 @@
             </wp:anchor>
           </w:drawing>
         </mc:Choice>
-        <mc:Fallback xmlns:a14="http://schemas.microsoft.com/office/drawing/2010/main" xmlns:a="http://schemas.openxmlformats.org/drawingml/2006/main">
-          <w:pict w14:anchorId="387FD21C">
-            <v:shapetype id="_x0000_t202" coordsize="21600,21600" o:spt="202" path="m,l,21600r21600,l21600,xe" w14:anchorId="669F7EA6">
+        <mc:Fallback>
+          <w:pict>
+            <v:shapetype w14:anchorId="669F7EA6" id="_x0000_t202" coordsize="21600,21600" o:spt="202" path="m,l,21600r21600,l21600,xe">
               <v:stroke joinstyle="miter"/>
               <v:path gradientshapeok="t" o:connecttype="rect"/>
             </v:shapetype>
-            <v:shape id="Text Box 1" style="position:absolute;margin-left:507.95pt;margin-top:756.3pt;width:18pt;height:15pt;z-index:-251658215;visibility:visible;mso-wrap-style:square;mso-width-percent:0;mso-height-percent:0;mso-wrap-distance-left:9pt;mso-wrap-distance-top:0;mso-wrap-distance-right:9pt;mso-wrap-distance-bottom:0;mso-position-horizontal:absolute;mso-position-horizontal-relative:page;mso-position-vertical:absolute;mso-position-vertical-relative:page;mso-width-percent:0;mso-height-percent:0;mso-width-relative:page;mso-height-relative:page;v-text-anchor:top" o:spid="_x0000_s1046" filled="f" stroked="f" type="#_x0000_t202" o:gfxdata="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">
+            <v:shape id="Text Box 1" o:spid="_x0000_s1046" type="#_x0000_t202" style="position:absolute;margin-left:507.95pt;margin-top:756.3pt;width:18pt;height:15pt;z-index:-251658215;visibility:visible;mso-wrap-style:square;mso-width-percent:0;mso-height-percent:0;mso-wrap-distance-left:9pt;mso-wrap-distance-top:0;mso-wrap-distance-right:9pt;mso-wrap-distance-bottom:0;mso-position-horizontal:absolute;mso-position-horizontal-relative:page;mso-position-vertical:absolute;mso-position-vertical-relative:page;mso-width-percent:0;mso-height-percent:0;mso-width-relative:page;mso-height-relative:page;v-text-anchor:top" o:gfxdata="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" filled="f" stroked="f">
               <v:textbox inset="0,0,0,0">
                 <w:txbxContent>
                   <w:p>
@@ -18670,13 +19051,13 @@
             </wp:anchor>
           </w:drawing>
         </mc:Choice>
-        <mc:Fallback xmlns:a14="http://schemas.microsoft.com/office/drawing/2010/main" xmlns:a="http://schemas.openxmlformats.org/drawingml/2006/main">
-          <w:pict w14:anchorId="27007D4A">
-            <v:shapetype id="_x0000_t202" coordsize="21600,21600" o:spt="202" path="m,l,21600r21600,l21600,xe" w14:anchorId="4F76356D">
+        <mc:Fallback>
+          <w:pict>
+            <v:shapetype w14:anchorId="4F76356D" id="_x0000_t202" coordsize="21600,21600" o:spt="202" path="m,l,21600r21600,l21600,xe">
               <v:stroke joinstyle="miter"/>
               <v:path gradientshapeok="t" o:connecttype="rect"/>
             </v:shapetype>
-            <v:shape id="Text Box 32" style="position:absolute;margin-left:71pt;margin-top:34.9pt;width:53pt;height:15pt;z-index:-251658240;visibility:visible;mso-wrap-style:square;mso-width-percent:0;mso-height-percent:0;mso-wrap-distance-left:9pt;mso-wrap-distance-top:0;mso-wrap-distance-right:9pt;mso-wrap-distance-bottom:0;mso-position-horizontal:absolute;mso-position-horizontal-relative:page;mso-position-vertical:absolute;mso-position-vertical-relative:page;mso-width-percent:0;mso-height-percent:0;mso-width-relative:page;mso-height-relative:page;v-text-anchor:top" o:spid="_x0000_s1029" filled="f" stroked="f" type="#_x0000_t202" o:gfxdata="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">
+            <v:shape id="Text Box 32" o:spid="_x0000_s1029" type="#_x0000_t202" style="position:absolute;margin-left:71pt;margin-top:34.9pt;width:53pt;height:15pt;z-index:-251658240;visibility:visible;mso-wrap-style:square;mso-width-percent:0;mso-height-percent:0;mso-wrap-distance-left:9pt;mso-wrap-distance-top:0;mso-wrap-distance-right:9pt;mso-wrap-distance-bottom:0;mso-position-horizontal:absolute;mso-position-horizontal-relative:page;mso-position-vertical:absolute;mso-position-vertical-relative:page;mso-width-percent:0;mso-height-percent:0;mso-width-relative:page;mso-height-relative:page;v-text-anchor:top" o:gfxdata="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" filled="f" stroked="f">
               <v:textbox inset="0,0,0,0">
                 <w:txbxContent>
                   <w:p>
@@ -18797,9 +19178,9 @@
             </wp:anchor>
           </w:drawing>
         </mc:Choice>
-        <mc:Fallback xmlns:a14="http://schemas.microsoft.com/office/drawing/2010/main" xmlns:a="http://schemas.openxmlformats.org/drawingml/2006/main">
-          <w:pict w14:anchorId="1C26CBEB">
-            <v:shape id="Text Box 31" style="position:absolute;margin-left:469.85pt;margin-top:34.9pt;width:54.65pt;height:15pt;z-index:-251658239;visibility:visible;mso-wrap-style:square;mso-width-percent:0;mso-height-percent:0;mso-wrap-distance-left:9pt;mso-wrap-distance-top:0;mso-wrap-distance-right:9pt;mso-wrap-distance-bottom:0;mso-position-horizontal:absolute;mso-position-horizontal-relative:page;mso-position-vertical:absolute;mso-position-vertical-relative:page;mso-width-percent:0;mso-height-percent:0;mso-width-relative:page;mso-height-relative:page;v-text-anchor:top" o:spid="_x0000_s1030" filled="f" stroked="f" type="#_x0000_t202" o:gfxdata="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" w14:anchorId="04EC735D">
+        <mc:Fallback>
+          <w:pict>
+            <v:shape w14:anchorId="04EC735D" id="Text Box 31" o:spid="_x0000_s1030" type="#_x0000_t202" style="position:absolute;margin-left:469.85pt;margin-top:34.9pt;width:54.65pt;height:15pt;z-index:-251658239;visibility:visible;mso-wrap-style:square;mso-width-percent:0;mso-height-percent:0;mso-wrap-distance-left:9pt;mso-wrap-distance-top:0;mso-wrap-distance-right:9pt;mso-wrap-distance-bottom:0;mso-position-horizontal:absolute;mso-position-horizontal-relative:page;mso-position-vertical:absolute;mso-position-vertical-relative:page;mso-width-percent:0;mso-height-percent:0;mso-width-relative:page;mso-height-relative:page;v-text-anchor:top" o:gfxdata="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" filled="f" stroked="f">
               <v:textbox inset="0,0,0,0">
                 <w:txbxContent>
                   <w:p>
@@ -18947,13 +19328,13 @@
             </wp:anchor>
           </w:drawing>
         </mc:Choice>
-        <mc:Fallback xmlns:a14="http://schemas.microsoft.com/office/drawing/2010/main" xmlns:a="http://schemas.openxmlformats.org/drawingml/2006/main">
-          <w:pict w14:anchorId="2516AB05">
-            <v:shapetype id="_x0000_t202" coordsize="21600,21600" o:spt="202" path="m,l,21600r21600,l21600,xe" w14:anchorId="6E9986E9">
+        <mc:Fallback>
+          <w:pict>
+            <v:shapetype w14:anchorId="6E9986E9" id="_x0000_t202" coordsize="21600,21600" o:spt="202" path="m,l,21600r21600,l21600,xe">
               <v:stroke joinstyle="miter"/>
               <v:path gradientshapeok="t" o:connecttype="rect"/>
             </v:shapetype>
-            <v:shape id="Text Box 20" style="position:absolute;margin-left:50pt;margin-top:11.85pt;width:53pt;height:15pt;z-index:-251658234;visibility:visible;mso-wrap-style:square;mso-width-percent:0;mso-height-percent:0;mso-wrap-distance-left:9pt;mso-wrap-distance-top:0;mso-wrap-distance-right:9pt;mso-wrap-distance-bottom:0;mso-position-horizontal:absolute;mso-position-horizontal-relative:page;mso-position-vertical:absolute;mso-position-vertical-relative:page;mso-width-percent:0;mso-height-percent:0;mso-width-relative:page;mso-height-relative:page;v-text-anchor:top" o:spid="_x0000_s1033" filled="f" stroked="f" type="#_x0000_t202" o:gfxdata="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">
+            <v:shape id="Text Box 20" o:spid="_x0000_s1033" type="#_x0000_t202" style="position:absolute;margin-left:50pt;margin-top:11.85pt;width:53pt;height:15pt;z-index:-251658234;visibility:visible;mso-wrap-style:square;mso-width-percent:0;mso-height-percent:0;mso-wrap-distance-left:9pt;mso-wrap-distance-top:0;mso-wrap-distance-right:9pt;mso-wrap-distance-bottom:0;mso-position-horizontal:absolute;mso-position-horizontal-relative:page;mso-position-vertical:absolute;mso-position-vertical-relative:page;mso-width-percent:0;mso-height-percent:0;mso-width-relative:page;mso-height-relative:page;v-text-anchor:top" o:gfxdata="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" filled="f" stroked="f">
               <v:textbox inset="0,0,0,0">
                 <w:txbxContent>
                   <w:p>
@@ -19073,9 +19454,9 @@
             </wp:anchor>
           </w:drawing>
         </mc:Choice>
-        <mc:Fallback xmlns:a14="http://schemas.microsoft.com/office/drawing/2010/main" xmlns:a="http://schemas.openxmlformats.org/drawingml/2006/main">
-          <w:pict w14:anchorId="529CAFDC">
-            <v:shape id="_x0000_s1034" style="position:absolute;margin-left:493pt;margin-top:11.85pt;width:54.65pt;height:15pt;z-index:-251658233;visibility:visible;mso-wrap-style:square;mso-width-percent:0;mso-height-percent:0;mso-wrap-distance-left:9pt;mso-wrap-distance-top:0;mso-wrap-distance-right:9pt;mso-wrap-distance-bottom:0;mso-position-horizontal:absolute;mso-position-horizontal-relative:page;mso-position-vertical:absolute;mso-position-vertical-relative:page;mso-width-percent:0;mso-height-percent:0;mso-width-relative:page;mso-height-relative:page;v-text-anchor:top" filled="f" stroked="f" type="#_x0000_t202" o:gfxdata="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" w14:anchorId="12D98119">
+        <mc:Fallback>
+          <w:pict>
+            <v:shape w14:anchorId="12D98119" id="_x0000_s1034" type="#_x0000_t202" style="position:absolute;margin-left:493pt;margin-top:11.85pt;width:54.65pt;height:15pt;z-index:-251658233;visibility:visible;mso-wrap-style:square;mso-width-percent:0;mso-height-percent:0;mso-wrap-distance-left:9pt;mso-wrap-distance-top:0;mso-wrap-distance-right:9pt;mso-wrap-distance-bottom:0;mso-position-horizontal:absolute;mso-position-horizontal-relative:page;mso-position-vertical:absolute;mso-position-vertical-relative:page;mso-width-percent:0;mso-height-percent:0;mso-width-relative:page;mso-height-relative:page;v-text-anchor:top" o:gfxdata="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" filled="f" stroked="f">
               <v:textbox inset="0,0,0,0">
                 <w:txbxContent>
                   <w:p>
@@ -19223,13 +19604,13 @@
             </wp:anchor>
           </w:drawing>
         </mc:Choice>
-        <mc:Fallback xmlns:a14="http://schemas.microsoft.com/office/drawing/2010/main" xmlns:a="http://schemas.openxmlformats.org/drawingml/2006/main">
-          <w:pict w14:anchorId="496375DF">
-            <v:shapetype id="_x0000_t202" coordsize="21600,21600" o:spt="202" path="m,l,21600r21600,l21600,xe" w14:anchorId="002CBE4D">
+        <mc:Fallback>
+          <w:pict>
+            <v:shapetype w14:anchorId="002CBE4D" id="_x0000_t202" coordsize="21600,21600" o:spt="202" path="m,l,21600r21600,l21600,xe">
               <v:stroke joinstyle="miter"/>
               <v:path gradientshapeok="t" o:connecttype="rect"/>
             </v:shapetype>
-            <v:shape id="Text Box 14" style="position:absolute;margin-left:50pt;margin-top:11.85pt;width:53pt;height:15pt;z-index:-251658228;visibility:visible;mso-wrap-style:square;mso-width-percent:0;mso-height-percent:0;mso-wrap-distance-left:9pt;mso-wrap-distance-top:0;mso-wrap-distance-right:9pt;mso-wrap-distance-bottom:0;mso-position-horizontal:absolute;mso-position-horizontal-relative:page;mso-position-vertical:absolute;mso-position-vertical-relative:page;mso-width-percent:0;mso-height-percent:0;mso-width-relative:page;mso-height-relative:page;v-text-anchor:top" o:spid="_x0000_s1037" filled="f" stroked="f" type="#_x0000_t202" o:gfxdata="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">
+            <v:shape id="Text Box 14" o:spid="_x0000_s1037" type="#_x0000_t202" style="position:absolute;margin-left:50pt;margin-top:11.85pt;width:53pt;height:15pt;z-index:-251658228;visibility:visible;mso-wrap-style:square;mso-width-percent:0;mso-height-percent:0;mso-wrap-distance-left:9pt;mso-wrap-distance-top:0;mso-wrap-distance-right:9pt;mso-wrap-distance-bottom:0;mso-position-horizontal:absolute;mso-position-horizontal-relative:page;mso-position-vertical:absolute;mso-position-vertical-relative:page;mso-width-percent:0;mso-height-percent:0;mso-width-relative:page;mso-height-relative:page;v-text-anchor:top" o:gfxdata="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" filled="f" stroked="f">
               <v:textbox inset="0,0,0,0">
                 <w:txbxContent>
                   <w:p>
@@ -19349,9 +19730,9 @@
             </wp:anchor>
           </w:drawing>
         </mc:Choice>
-        <mc:Fallback xmlns:a14="http://schemas.microsoft.com/office/drawing/2010/main" xmlns:a="http://schemas.openxmlformats.org/drawingml/2006/main">
-          <w:pict w14:anchorId="1F82DEBE">
-            <v:shape id="Text Box 13" style="position:absolute;margin-left:493pt;margin-top:11.85pt;width:54.65pt;height:15pt;z-index:-251658227;visibility:visible;mso-wrap-style:square;mso-width-percent:0;mso-height-percent:0;mso-wrap-distance-left:9pt;mso-wrap-distance-top:0;mso-wrap-distance-right:9pt;mso-wrap-distance-bottom:0;mso-position-horizontal:absolute;mso-position-horizontal-relative:page;mso-position-vertical:absolute;mso-position-vertical-relative:page;mso-width-percent:0;mso-height-percent:0;mso-width-relative:page;mso-height-relative:page;v-text-anchor:top" o:spid="_x0000_s1038" filled="f" stroked="f" type="#_x0000_t202" o:gfxdata="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" w14:anchorId="4F8D5295">
+        <mc:Fallback>
+          <w:pict>
+            <v:shape w14:anchorId="4F8D5295" id="Text Box 13" o:spid="_x0000_s1038" type="#_x0000_t202" style="position:absolute;margin-left:493pt;margin-top:11.85pt;width:54.65pt;height:15pt;z-index:-251658227;visibility:visible;mso-wrap-style:square;mso-width-percent:0;mso-height-percent:0;mso-wrap-distance-left:9pt;mso-wrap-distance-top:0;mso-wrap-distance-right:9pt;mso-wrap-distance-bottom:0;mso-position-horizontal:absolute;mso-position-horizontal-relative:page;mso-position-vertical:absolute;mso-position-vertical-relative:page;mso-width-percent:0;mso-height-percent:0;mso-width-relative:page;mso-height-relative:page;v-text-anchor:top" o:gfxdata="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" filled="f" stroked="f">
               <v:textbox inset="0,0,0,0">
                 <w:txbxContent>
                   <w:p>
@@ -19500,13 +19881,13 @@
             </wp:anchor>
           </w:drawing>
         </mc:Choice>
-        <mc:Fallback xmlns:a14="http://schemas.microsoft.com/office/drawing/2010/main" xmlns:a="http://schemas.openxmlformats.org/drawingml/2006/main">
-          <w:pict w14:anchorId="68985B56">
-            <v:shapetype id="_x0000_t202" coordsize="21600,21600" o:spt="202" path="m,l,21600r21600,l21600,xe" w14:anchorId="54093664">
+        <mc:Fallback>
+          <w:pict>
+            <v:shapetype w14:anchorId="54093664" id="_x0000_t202" coordsize="21600,21600" o:spt="202" path="m,l,21600r21600,l21600,xe">
               <v:stroke joinstyle="miter"/>
               <v:path gradientshapeok="t" o:connecttype="rect"/>
             </v:shapetype>
-            <v:shape id="Text Box 8" style="position:absolute;margin-left:50pt;margin-top:11.85pt;width:53pt;height:15pt;z-index:-251658222;visibility:visible;mso-wrap-style:square;mso-width-percent:0;mso-height-percent:0;mso-wrap-distance-left:9pt;mso-wrap-distance-top:0;mso-wrap-distance-right:9pt;mso-wrap-distance-bottom:0;mso-position-horizontal:absolute;mso-position-horizontal-relative:page;mso-position-vertical:absolute;mso-position-vertical-relative:page;mso-width-percent:0;mso-height-percent:0;mso-width-relative:page;mso-height-relative:page;v-text-anchor:top" o:spid="_x0000_s1041" filled="f" stroked="f" type="#_x0000_t202" o:gfxdata="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">
+            <v:shape id="Text Box 8" o:spid="_x0000_s1041" type="#_x0000_t202" style="position:absolute;margin-left:50pt;margin-top:11.85pt;width:53pt;height:15pt;z-index:-251658222;visibility:visible;mso-wrap-style:square;mso-width-percent:0;mso-height-percent:0;mso-wrap-distance-left:9pt;mso-wrap-distance-top:0;mso-wrap-distance-right:9pt;mso-wrap-distance-bottom:0;mso-position-horizontal:absolute;mso-position-horizontal-relative:page;mso-position-vertical:absolute;mso-position-vertical-relative:page;mso-width-percent:0;mso-height-percent:0;mso-width-relative:page;mso-height-relative:page;v-text-anchor:top" o:gfxdata="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" filled="f" stroked="f">
               <v:textbox inset="0,0,0,0">
                 <w:txbxContent>
                   <w:p>
@@ -19627,9 +20008,9 @@
             </wp:anchor>
           </w:drawing>
         </mc:Choice>
-        <mc:Fallback xmlns:a14="http://schemas.microsoft.com/office/drawing/2010/main" xmlns:a="http://schemas.openxmlformats.org/drawingml/2006/main">
-          <w:pict w14:anchorId="24E96C23">
-            <v:shape id="Text Box 7" style="position:absolute;margin-left:493pt;margin-top:11.85pt;width:54.65pt;height:15pt;z-index:-251658221;visibility:visible;mso-wrap-style:square;mso-width-percent:0;mso-height-percent:0;mso-wrap-distance-left:9pt;mso-wrap-distance-top:0;mso-wrap-distance-right:9pt;mso-wrap-distance-bottom:0;mso-position-horizontal:absolute;mso-position-horizontal-relative:page;mso-position-vertical:absolute;mso-position-vertical-relative:page;mso-width-percent:0;mso-height-percent:0;mso-width-relative:page;mso-height-relative:page;v-text-anchor:top" o:spid="_x0000_s1042" filled="f" stroked="f" type="#_x0000_t202" o:gfxdata="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" w14:anchorId="007884BB">
+        <mc:Fallback>
+          <w:pict>
+            <v:shape w14:anchorId="007884BB" id="Text Box 7" o:spid="_x0000_s1042" type="#_x0000_t202" style="position:absolute;margin-left:493pt;margin-top:11.85pt;width:54.65pt;height:15pt;z-index:-251658221;visibility:visible;mso-wrap-style:square;mso-width-percent:0;mso-height-percent:0;mso-wrap-distance-left:9pt;mso-wrap-distance-top:0;mso-wrap-distance-right:9pt;mso-wrap-distance-bottom:0;mso-position-horizontal:absolute;mso-position-horizontal-relative:page;mso-position-vertical:absolute;mso-position-vertical-relative:page;mso-width-percent:0;mso-height-percent:0;mso-width-relative:page;mso-height-relative:page;v-text-anchor:top" o:gfxdata="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" filled="f" stroked="f">
               <v:textbox inset="0,0,0,0">
                 <w:txbxContent>
                   <w:p>
@@ -19764,13 +20145,13 @@
             </wp:anchor>
           </w:drawing>
         </mc:Choice>
-        <mc:Fallback xmlns:a14="http://schemas.microsoft.com/office/drawing/2010/main" xmlns:a="http://schemas.openxmlformats.org/drawingml/2006/main">
-          <w:pict w14:anchorId="6F982F51">
-            <v:shapetype id="_x0000_t202" coordsize="21600,21600" o:spt="202" path="m,l,21600r21600,l21600,xe" w14:anchorId="0F9B60C2">
+        <mc:Fallback>
+          <w:pict>
+            <v:shapetype w14:anchorId="0F9B60C2" id="_x0000_t202" coordsize="21600,21600" o:spt="202" path="m,l,21600r21600,l21600,xe">
               <v:stroke joinstyle="miter"/>
               <v:path gradientshapeok="t" o:connecttype="rect"/>
             </v:shapetype>
-            <v:shape id="Text Box 4" style="position:absolute;margin-left:71pt;margin-top:47.85pt;width:53pt;height:15pt;z-index:-251658218;visibility:visible;mso-wrap-style:square;mso-width-percent:0;mso-height-percent:0;mso-wrap-distance-left:9pt;mso-wrap-distance-top:0;mso-wrap-distance-right:9pt;mso-wrap-distance-bottom:0;mso-position-horizontal:absolute;mso-position-horizontal-relative:page;mso-position-vertical:absolute;mso-position-vertical-relative:page;mso-width-percent:0;mso-height-percent:0;mso-width-relative:page;mso-height-relative:page;v-text-anchor:top" o:spid="_x0000_s1044" filled="f" stroked="f" type="#_x0000_t202" o:gfxdata="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">
+            <v:shape id="Text Box 4" o:spid="_x0000_s1044" type="#_x0000_t202" style="position:absolute;margin-left:71pt;margin-top:47.85pt;width:53pt;height:15pt;z-index:-251658218;visibility:visible;mso-wrap-style:square;mso-width-percent:0;mso-height-percent:0;mso-wrap-distance-left:9pt;mso-wrap-distance-top:0;mso-wrap-distance-right:9pt;mso-wrap-distance-bottom:0;mso-position-horizontal:absolute;mso-position-horizontal-relative:page;mso-position-vertical:absolute;mso-position-vertical-relative:page;mso-width-percent:0;mso-height-percent:0;mso-width-relative:page;mso-height-relative:page;v-text-anchor:top" o:gfxdata="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" filled="f" stroked="f">
               <v:textbox inset="0,0,0,0">
                 <w:txbxContent>
                   <w:p>
@@ -19891,9 +20272,9 @@
             </wp:anchor>
           </w:drawing>
         </mc:Choice>
-        <mc:Fallback xmlns:a14="http://schemas.microsoft.com/office/drawing/2010/main" xmlns:a="http://schemas.openxmlformats.org/drawingml/2006/main">
-          <w:pict w14:anchorId="1B0EC590">
-            <v:shape id="Text Box 3" style="position:absolute;margin-left:469.85pt;margin-top:47.85pt;width:54.65pt;height:15pt;z-index:-251658217;visibility:visible;mso-wrap-style:square;mso-width-percent:0;mso-height-percent:0;mso-wrap-distance-left:9pt;mso-wrap-distance-top:0;mso-wrap-distance-right:9pt;mso-wrap-distance-bottom:0;mso-position-horizontal:absolute;mso-position-horizontal-relative:page;mso-position-vertical:absolute;mso-position-vertical-relative:page;mso-width-percent:0;mso-height-percent:0;mso-width-relative:page;mso-height-relative:page;v-text-anchor:top" o:spid="_x0000_s1045" filled="f" stroked="f" type="#_x0000_t202" o:gfxdata="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" w14:anchorId="56DB9B89">
+        <mc:Fallback>
+          <w:pict>
+            <v:shape w14:anchorId="56DB9B89" id="Text Box 3" o:spid="_x0000_s1045" type="#_x0000_t202" style="position:absolute;margin-left:469.85pt;margin-top:47.85pt;width:54.65pt;height:15pt;z-index:-251658217;visibility:visible;mso-wrap-style:square;mso-width-percent:0;mso-height-percent:0;mso-wrap-distance-left:9pt;mso-wrap-distance-top:0;mso-wrap-distance-right:9pt;mso-wrap-distance-bottom:0;mso-position-horizontal:absolute;mso-position-horizontal-relative:page;mso-position-vertical:absolute;mso-position-vertical-relative:page;mso-width-percent:0;mso-height-percent:0;mso-width-relative:page;mso-height-relative:page;v-text-anchor:top" o:gfxdata="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" filled="f" stroked="f">
               <v:textbox inset="0,0,0,0">
                 <w:txbxContent>
                   <w:p>
